--- a/Documentation/Текст программы.docx
+++ b/Documentation/Текст программы.docx
@@ -211,16 +211,7 @@
                 <w:rFonts w:ascii="Times New Roman" w:hAnsi="Times New Roman" w:cs="Times New Roman"/>
                 <w:sz w:val="28"/>
               </w:rPr>
-              <w:t xml:space="preserve">департамента больших данных и </w:t>
-            </w:r>
-            <w:bookmarkStart w:id="0" w:name="_GoBack"/>
-            <w:bookmarkEnd w:id="0"/>
-            <w:r>
-              <w:rPr>
-                <w:rFonts w:ascii="Times New Roman" w:hAnsi="Times New Roman" w:cs="Times New Roman"/>
-                <w:sz w:val="28"/>
-              </w:rPr>
-              <w:t>информационного поиска</w:t>
+              <w:t>департамента больших данных и информационного поиска</w:t>
             </w:r>
           </w:p>
           <w:p>
@@ -1695,7 +1686,7 @@
           <w:b/>
           <w:sz w:val="32"/>
         </w:rPr>
-        <w:t>Мобильное приложение учета посещаемости студентами лекций с использованием технологии RFID</w:t>
+        <w:t>Реализация библиотеки гистограммной модели под Apache Spark</w:t>
       </w:r>
     </w:p>
     <w:p>
@@ -2032,7 +2023,7 @@
       <w:pPr>
         <w:pStyle w:val="Heading4"/>
       </w:pPr>
-      <w:bookmarkStart w:id="1" w:name="_Toc451791234"/>
+      <w:bookmarkStart w:id="0" w:name="_Toc451791234"/>
       <w:r>
         <w:lastRenderedPageBreak/>
         <w:t>Содержание</w:t>
@@ -2048,7 +2039,8 @@
         <w:rPr>
           <w:rFonts w:eastAsiaTheme="minorEastAsia"/>
           <w:noProof/>
-          <w:lang w:eastAsia="ru-RU"/>
+          <w:sz w:val="24"/>
+          <w:szCs w:val="24"/>
         </w:rPr>
       </w:pPr>
       <w:r>
@@ -2069,7 +2061,7 @@
         </w:rPr>
         <w:fldChar w:fldCharType="separate"/>
       </w:r>
-      <w:hyperlink w:anchor="_Toc451890643" w:history="1">
+      <w:hyperlink w:anchor="_Toc511131177" w:history="1">
         <w:r>
           <w:rPr>
             <w:rStyle w:val="Hyperlink"/>
@@ -2084,7 +2076,8 @@
           <w:rPr>
             <w:rFonts w:eastAsiaTheme="minorEastAsia"/>
             <w:noProof/>
-            <w:lang w:eastAsia="ru-RU"/>
+            <w:sz w:val="24"/>
+            <w:szCs w:val="24"/>
           </w:rPr>
           <w:tab/>
         </w:r>
@@ -2117,7 +2110,7 @@
             <w:noProof/>
             <w:webHidden/>
           </w:rPr>
-          <w:instrText xml:space="preserve"> PAGEREF _Toc451890643 \h </w:instrText>
+          <w:instrText xml:space="preserve"> PAGEREF _Toc511131177 \h </w:instrText>
         </w:r>
         <w:r>
           <w:rPr>
@@ -2137,7 +2130,7 @@
             <w:noProof/>
             <w:webHidden/>
           </w:rPr>
-          <w:t>4</w:t>
+          <w:t>3</w:t>
         </w:r>
         <w:r>
           <w:rPr>
@@ -2150,1875 +2143,19 @@
     </w:p>
     <w:p>
       <w:pPr>
-        <w:pStyle w:val="TOC2"/>
-        <w:tabs>
-          <w:tab w:val="right" w:leader="dot" w:pos="10320"/>
-        </w:tabs>
-        <w:rPr>
-          <w:rFonts w:ascii="Times New Roman" w:eastAsiaTheme="minorEastAsia" w:hAnsi="Times New Roman" w:cs="Times New Roman"/>
-          <w:noProof/>
-          <w:lang w:eastAsia="ru-RU"/>
-        </w:rPr>
-      </w:pPr>
-      <w:hyperlink w:anchor="_Toc451890644" w:history="1">
-        <w:r>
-          <w:rPr>
-            <w:rStyle w:val="Hyperlink"/>
-            <w:rFonts w:ascii="Times New Roman" w:hAnsi="Times New Roman" w:cs="Times New Roman"/>
-            <w:b/>
-            <w:noProof/>
-            <w:lang w:val="en-US" w:eastAsia="ru-RU"/>
-          </w:rPr>
-          <w:t>Class.cs</w:t>
-        </w:r>
-        <w:r>
-          <w:rPr>
-            <w:rFonts w:ascii="Times New Roman" w:hAnsi="Times New Roman" w:cs="Times New Roman"/>
-            <w:noProof/>
-            <w:webHidden/>
-          </w:rPr>
-          <w:tab/>
-        </w:r>
-        <w:r>
-          <w:rPr>
-            <w:rFonts w:ascii="Times New Roman" w:hAnsi="Times New Roman" w:cs="Times New Roman"/>
-            <w:noProof/>
-            <w:webHidden/>
-          </w:rPr>
-          <w:fldChar w:fldCharType="begin"/>
-        </w:r>
-        <w:r>
-          <w:rPr>
-            <w:rFonts w:ascii="Times New Roman" w:hAnsi="Times New Roman" w:cs="Times New Roman"/>
-            <w:noProof/>
-            <w:webHidden/>
-          </w:rPr>
-          <w:instrText xml:space="preserve"> PAGEREF _Toc451890644 \h </w:instrText>
-        </w:r>
-        <w:r>
-          <w:rPr>
-            <w:rFonts w:ascii="Times New Roman" w:hAnsi="Times New Roman" w:cs="Times New Roman"/>
-            <w:noProof/>
-            <w:webHidden/>
-          </w:rPr>
-        </w:r>
-        <w:r>
-          <w:rPr>
-            <w:rFonts w:ascii="Times New Roman" w:hAnsi="Times New Roman" w:cs="Times New Roman"/>
-            <w:noProof/>
-            <w:webHidden/>
-          </w:rPr>
-          <w:fldChar w:fldCharType="separate"/>
-        </w:r>
-        <w:r>
-          <w:rPr>
-            <w:rFonts w:ascii="Times New Roman" w:hAnsi="Times New Roman" w:cs="Times New Roman"/>
-            <w:noProof/>
-            <w:webHidden/>
-          </w:rPr>
-          <w:t>4</w:t>
-        </w:r>
-        <w:r>
-          <w:rPr>
-            <w:rFonts w:ascii="Times New Roman" w:hAnsi="Times New Roman" w:cs="Times New Roman"/>
-            <w:noProof/>
-            <w:webHidden/>
-          </w:rPr>
-          <w:fldChar w:fldCharType="end"/>
-        </w:r>
-      </w:hyperlink>
-    </w:p>
-    <w:p>
-      <w:pPr>
-        <w:pStyle w:val="TOC2"/>
-        <w:tabs>
-          <w:tab w:val="right" w:leader="dot" w:pos="10320"/>
-        </w:tabs>
-        <w:rPr>
-          <w:rFonts w:ascii="Times New Roman" w:eastAsiaTheme="minorEastAsia" w:hAnsi="Times New Roman" w:cs="Times New Roman"/>
-          <w:noProof/>
-          <w:lang w:eastAsia="ru-RU"/>
-        </w:rPr>
-      </w:pPr>
-      <w:r>
-        <w:fldChar w:fldCharType="begin"/>
-      </w:r>
-      <w:r>
-        <w:instrText xml:space="preserve"> HYPERLINK \l "_Toc</w:instrText>
-      </w:r>
-      <w:r>
-        <w:instrText xml:space="preserve">451890645" </w:instrText>
-      </w:r>
-      <w:r>
-        <w:fldChar w:fldCharType="separate"/>
-      </w:r>
-      <w:r>
-        <w:rPr>
-          <w:rStyle w:val="Hyperlink"/>
-          <w:rFonts w:ascii="Times New Roman" w:hAnsi="Times New Roman" w:cs="Times New Roman"/>
-          <w:b/>
-          <w:noProof/>
-          <w:lang w:val="en-US" w:eastAsia="ru-RU"/>
-        </w:rPr>
-        <w:t>Group.cs</w:t>
-      </w:r>
-      <w:r>
-        <w:rPr>
-          <w:rFonts w:ascii="Times New Roman" w:hAnsi="Times New Roman" w:cs="Times New Roman"/>
-          <w:noProof/>
-          <w:webHidden/>
-        </w:rPr>
-        <w:tab/>
-      </w:r>
-      <w:r>
-        <w:rPr>
-          <w:rFonts w:ascii="Times New Roman" w:hAnsi="Times New Roman" w:cs="Times New Roman"/>
-          <w:noProof/>
-          <w:webHidden/>
-        </w:rPr>
-        <w:fldChar w:fldCharType="begin"/>
-      </w:r>
-      <w:r>
-        <w:rPr>
-          <w:rFonts w:ascii="Times New Roman" w:hAnsi="Times New Roman" w:cs="Times New Roman"/>
-          <w:noProof/>
-          <w:webHidden/>
-        </w:rPr>
-        <w:instrText xml:space="preserve"> PAGEREF _Toc451890645 \h </w:instrText>
-      </w:r>
-      <w:r>
-        <w:rPr>
-          <w:rFonts w:ascii="Times New Roman" w:hAnsi="Times New Roman" w:cs="Times New Roman"/>
-          <w:noProof/>
-          <w:webHidden/>
-        </w:rPr>
-      </w:r>
-      <w:r>
-        <w:rPr>
-          <w:rFonts w:ascii="Times New Roman" w:hAnsi="Times New Roman" w:cs="Times New Roman"/>
-          <w:noProof/>
-          <w:webHidden/>
-        </w:rPr>
-        <w:fldChar w:fldCharType="separate"/>
-      </w:r>
-      <w:r>
-        <w:rPr>
-          <w:rFonts w:ascii="Times New Roman" w:hAnsi="Times New Roman" w:cs="Times New Roman"/>
-          <w:noProof/>
-          <w:webHidden/>
-        </w:rPr>
-        <w:t>5</w:t>
-      </w:r>
-      <w:r>
-        <w:rPr>
-          <w:rFonts w:ascii="Times New Roman" w:hAnsi="Times New Roman" w:cs="Times New Roman"/>
-          <w:noProof/>
-          <w:webHidden/>
-        </w:rPr>
-        <w:fldChar w:fldCharType="end"/>
-      </w:r>
-      <w:r>
-        <w:rPr>
-          <w:rFonts w:ascii="Times New Roman" w:hAnsi="Times New Roman" w:cs="Times New Roman"/>
-          <w:noProof/>
-        </w:rPr>
-        <w:fldChar w:fldCharType="end"/>
-      </w:r>
-    </w:p>
-    <w:p>
-      <w:pPr>
-        <w:pStyle w:val="TOC2"/>
-        <w:tabs>
-          <w:tab w:val="right" w:leader="dot" w:pos="10320"/>
-        </w:tabs>
-        <w:rPr>
-          <w:rFonts w:ascii="Times New Roman" w:eastAsiaTheme="minorEastAsia" w:hAnsi="Times New Roman" w:cs="Times New Roman"/>
-          <w:noProof/>
-          <w:lang w:eastAsia="ru-RU"/>
-        </w:rPr>
-      </w:pPr>
-      <w:hyperlink w:anchor="_Toc451890646" w:history="1">
-        <w:r>
-          <w:rPr>
-            <w:rStyle w:val="Hyperlink"/>
-            <w:rFonts w:ascii="Times New Roman" w:hAnsi="Times New Roman" w:cs="Times New Roman"/>
-            <w:b/>
-            <w:noProof/>
-            <w:lang w:val="en-US" w:eastAsia="ru-RU"/>
-          </w:rPr>
-          <w:t>Register.cs</w:t>
-        </w:r>
-        <w:r>
-          <w:rPr>
-            <w:rFonts w:ascii="Times New Roman" w:hAnsi="Times New Roman" w:cs="Times New Roman"/>
-            <w:noProof/>
-            <w:webHidden/>
-          </w:rPr>
-          <w:tab/>
-        </w:r>
-        <w:r>
-          <w:rPr>
-            <w:rFonts w:ascii="Times New Roman" w:hAnsi="Times New Roman" w:cs="Times New Roman"/>
-            <w:noProof/>
-            <w:webHidden/>
-          </w:rPr>
-          <w:fldChar w:fldCharType="begin"/>
-        </w:r>
-        <w:r>
-          <w:rPr>
-            <w:rFonts w:ascii="Times New Roman" w:hAnsi="Times New Roman" w:cs="Times New Roman"/>
-            <w:noProof/>
-            <w:webHidden/>
-          </w:rPr>
-          <w:instrText xml:space="preserve"> PAGEREF _Toc451890646 \h </w:instrText>
-        </w:r>
-        <w:r>
-          <w:rPr>
-            <w:rFonts w:ascii="Times New Roman" w:hAnsi="Times New Roman" w:cs="Times New Roman"/>
-            <w:noProof/>
-            <w:webHidden/>
-          </w:rPr>
-        </w:r>
-        <w:r>
-          <w:rPr>
-            <w:rFonts w:ascii="Times New Roman" w:hAnsi="Times New Roman" w:cs="Times New Roman"/>
-            <w:noProof/>
-            <w:webHidden/>
-          </w:rPr>
-          <w:fldChar w:fldCharType="separate"/>
-        </w:r>
-        <w:r>
-          <w:rPr>
-            <w:rFonts w:ascii="Times New Roman" w:hAnsi="Times New Roman" w:cs="Times New Roman"/>
-            <w:noProof/>
-            <w:webHidden/>
-          </w:rPr>
-          <w:t>7</w:t>
-        </w:r>
-        <w:r>
-          <w:rPr>
-            <w:rFonts w:ascii="Times New Roman" w:hAnsi="Times New Roman" w:cs="Times New Roman"/>
-            <w:noProof/>
-            <w:webHidden/>
-          </w:rPr>
-          <w:fldChar w:fldCharType="end"/>
-        </w:r>
-      </w:hyperlink>
-    </w:p>
-    <w:p>
-      <w:pPr>
-        <w:pStyle w:val="TOC2"/>
-        <w:tabs>
-          <w:tab w:val="right" w:leader="dot" w:pos="10320"/>
-        </w:tabs>
-        <w:rPr>
-          <w:rFonts w:ascii="Times New Roman" w:eastAsiaTheme="minorEastAsia" w:hAnsi="Times New Roman" w:cs="Times New Roman"/>
-          <w:noProof/>
-          <w:lang w:eastAsia="ru-RU"/>
-        </w:rPr>
-      </w:pPr>
-      <w:hyperlink w:anchor="_Toc451890647" w:history="1">
-        <w:r>
-          <w:rPr>
-            <w:rStyle w:val="Hyperlink"/>
-            <w:rFonts w:ascii="Times New Roman" w:hAnsi="Times New Roman" w:cs="Times New Roman"/>
-            <w:b/>
-            <w:noProof/>
-            <w:lang w:val="en-US" w:eastAsia="ru-RU"/>
-          </w:rPr>
-          <w:t>Schedule.cs</w:t>
-        </w:r>
-        <w:r>
-          <w:rPr>
-            <w:rFonts w:ascii="Times New Roman" w:hAnsi="Times New Roman" w:cs="Times New Roman"/>
-            <w:noProof/>
-            <w:webHidden/>
-          </w:rPr>
-          <w:tab/>
-        </w:r>
-        <w:r>
-          <w:rPr>
-            <w:rFonts w:ascii="Times New Roman" w:hAnsi="Times New Roman" w:cs="Times New Roman"/>
-            <w:noProof/>
-            <w:webHidden/>
-          </w:rPr>
-          <w:fldChar w:fldCharType="begin"/>
-        </w:r>
-        <w:r>
-          <w:rPr>
-            <w:rFonts w:ascii="Times New Roman" w:hAnsi="Times New Roman" w:cs="Times New Roman"/>
-            <w:noProof/>
-            <w:webHidden/>
-          </w:rPr>
-          <w:instrText xml:space="preserve"> PAGEREF _Toc451890647 \h </w:instrText>
-        </w:r>
-        <w:r>
-          <w:rPr>
-            <w:rFonts w:ascii="Times New Roman" w:hAnsi="Times New Roman" w:cs="Times New Roman"/>
-            <w:noProof/>
-            <w:webHidden/>
-          </w:rPr>
-        </w:r>
-        <w:r>
-          <w:rPr>
-            <w:rFonts w:ascii="Times New Roman" w:hAnsi="Times New Roman" w:cs="Times New Roman"/>
-            <w:noProof/>
-            <w:webHidden/>
-          </w:rPr>
-          <w:fldChar w:fldCharType="separate"/>
-        </w:r>
-        <w:r>
-          <w:rPr>
-            <w:rFonts w:ascii="Times New Roman" w:hAnsi="Times New Roman" w:cs="Times New Roman"/>
-            <w:noProof/>
-            <w:webHidden/>
-          </w:rPr>
-          <w:t>9</w:t>
-        </w:r>
-        <w:r>
-          <w:rPr>
-            <w:rFonts w:ascii="Times New Roman" w:hAnsi="Times New Roman" w:cs="Times New Roman"/>
-            <w:noProof/>
-            <w:webHidden/>
-          </w:rPr>
-          <w:fldChar w:fldCharType="end"/>
-        </w:r>
-      </w:hyperlink>
-    </w:p>
-    <w:p>
-      <w:pPr>
-        <w:pStyle w:val="TOC2"/>
-        <w:tabs>
-          <w:tab w:val="right" w:leader="dot" w:pos="10320"/>
-        </w:tabs>
-        <w:rPr>
-          <w:rFonts w:ascii="Times New Roman" w:eastAsiaTheme="minorEastAsia" w:hAnsi="Times New Roman" w:cs="Times New Roman"/>
-          <w:noProof/>
-          <w:lang w:eastAsia="ru-RU"/>
-        </w:rPr>
-      </w:pPr>
-      <w:hyperlink w:anchor="_Toc451890648" w:history="1">
-        <w:r>
-          <w:rPr>
-            <w:rStyle w:val="Hyperlink"/>
-            <w:rFonts w:ascii="Times New Roman" w:hAnsi="Times New Roman" w:cs="Times New Roman"/>
-            <w:b/>
-            <w:noProof/>
-            <w:lang w:val="en-US" w:eastAsia="ru-RU"/>
-          </w:rPr>
-          <w:t>Secondary.cs</w:t>
-        </w:r>
-        <w:r>
-          <w:rPr>
-            <w:rFonts w:ascii="Times New Roman" w:hAnsi="Times New Roman" w:cs="Times New Roman"/>
-            <w:noProof/>
-            <w:webHidden/>
-          </w:rPr>
-          <w:tab/>
-        </w:r>
-        <w:r>
-          <w:rPr>
-            <w:rFonts w:ascii="Times New Roman" w:hAnsi="Times New Roman" w:cs="Times New Roman"/>
-            <w:noProof/>
-            <w:webHidden/>
-          </w:rPr>
-          <w:fldChar w:fldCharType="begin"/>
-        </w:r>
-        <w:r>
-          <w:rPr>
-            <w:rFonts w:ascii="Times New Roman" w:hAnsi="Times New Roman" w:cs="Times New Roman"/>
-            <w:noProof/>
-            <w:webHidden/>
-          </w:rPr>
-          <w:instrText xml:space="preserve"> PAGEREF _Toc451890648 \h </w:instrText>
-        </w:r>
-        <w:r>
-          <w:rPr>
-            <w:rFonts w:ascii="Times New Roman" w:hAnsi="Times New Roman" w:cs="Times New Roman"/>
-            <w:noProof/>
-            <w:webHidden/>
-          </w:rPr>
-        </w:r>
-        <w:r>
-          <w:rPr>
-            <w:rFonts w:ascii="Times New Roman" w:hAnsi="Times New Roman" w:cs="Times New Roman"/>
-            <w:noProof/>
-            <w:webHidden/>
-          </w:rPr>
-          <w:fldChar w:fldCharType="separate"/>
-        </w:r>
-        <w:r>
-          <w:rPr>
-            <w:rFonts w:ascii="Times New Roman" w:hAnsi="Times New Roman" w:cs="Times New Roman"/>
-            <w:noProof/>
-            <w:webHidden/>
-          </w:rPr>
-          <w:t>11</w:t>
-        </w:r>
-        <w:r>
-          <w:rPr>
-            <w:rFonts w:ascii="Times New Roman" w:hAnsi="Times New Roman" w:cs="Times New Roman"/>
-            <w:noProof/>
-            <w:webHidden/>
-          </w:rPr>
-          <w:fldChar w:fldCharType="end"/>
-        </w:r>
-      </w:hyperlink>
-    </w:p>
-    <w:p>
-      <w:pPr>
-        <w:pStyle w:val="TOC2"/>
-        <w:tabs>
-          <w:tab w:val="right" w:leader="dot" w:pos="10320"/>
-        </w:tabs>
-        <w:rPr>
-          <w:rFonts w:ascii="Times New Roman" w:eastAsiaTheme="minorEastAsia" w:hAnsi="Times New Roman" w:cs="Times New Roman"/>
-          <w:noProof/>
-          <w:lang w:eastAsia="ru-RU"/>
-        </w:rPr>
-      </w:pPr>
-      <w:hyperlink w:anchor="_Toc451890649" w:history="1">
-        <w:r>
-          <w:rPr>
-            <w:rStyle w:val="Hyperlink"/>
-            <w:rFonts w:ascii="Times New Roman" w:hAnsi="Times New Roman" w:cs="Times New Roman"/>
-            <w:b/>
-            <w:noProof/>
-            <w:lang w:val="en-US" w:eastAsia="ru-RU"/>
-          </w:rPr>
-          <w:t>Staff.cs</w:t>
-        </w:r>
-        <w:r>
-          <w:rPr>
-            <w:rFonts w:ascii="Times New Roman" w:hAnsi="Times New Roman" w:cs="Times New Roman"/>
-            <w:noProof/>
-            <w:webHidden/>
-          </w:rPr>
-          <w:tab/>
-        </w:r>
-        <w:r>
-          <w:rPr>
-            <w:rFonts w:ascii="Times New Roman" w:hAnsi="Times New Roman" w:cs="Times New Roman"/>
-            <w:noProof/>
-            <w:webHidden/>
-          </w:rPr>
-          <w:fldChar w:fldCharType="begin"/>
-        </w:r>
-        <w:r>
-          <w:rPr>
-            <w:rFonts w:ascii="Times New Roman" w:hAnsi="Times New Roman" w:cs="Times New Roman"/>
-            <w:noProof/>
-            <w:webHidden/>
-          </w:rPr>
-          <w:instrText xml:space="preserve"> PAGEREF _Toc451890649 \h </w:instrText>
-        </w:r>
-        <w:r>
-          <w:rPr>
-            <w:rFonts w:ascii="Times New Roman" w:hAnsi="Times New Roman" w:cs="Times New Roman"/>
-            <w:noProof/>
-            <w:webHidden/>
-          </w:rPr>
-        </w:r>
-        <w:r>
-          <w:rPr>
-            <w:rFonts w:ascii="Times New Roman" w:hAnsi="Times New Roman" w:cs="Times New Roman"/>
-            <w:noProof/>
-            <w:webHidden/>
-          </w:rPr>
-          <w:fldChar w:fldCharType="separate"/>
-        </w:r>
-        <w:r>
-          <w:rPr>
-            <w:rFonts w:ascii="Times New Roman" w:hAnsi="Times New Roman" w:cs="Times New Roman"/>
-            <w:noProof/>
-            <w:webHidden/>
-          </w:rPr>
-          <w:t>12</w:t>
-        </w:r>
-        <w:r>
-          <w:rPr>
-            <w:rFonts w:ascii="Times New Roman" w:hAnsi="Times New Roman" w:cs="Times New Roman"/>
-            <w:noProof/>
-            <w:webHidden/>
-          </w:rPr>
-          <w:fldChar w:fldCharType="end"/>
-        </w:r>
-      </w:hyperlink>
-    </w:p>
-    <w:p>
-      <w:pPr>
-        <w:pStyle w:val="TOC2"/>
-        <w:tabs>
-          <w:tab w:val="right" w:leader="dot" w:pos="10320"/>
-        </w:tabs>
-        <w:rPr>
-          <w:rFonts w:ascii="Times New Roman" w:eastAsiaTheme="minorEastAsia" w:hAnsi="Times New Roman" w:cs="Times New Roman"/>
-          <w:noProof/>
-          <w:lang w:eastAsia="ru-RU"/>
-        </w:rPr>
-      </w:pPr>
-      <w:hyperlink w:anchor="_Toc451890650" w:history="1">
-        <w:r>
-          <w:rPr>
-            <w:rStyle w:val="Hyperlink"/>
-            <w:rFonts w:ascii="Times New Roman" w:hAnsi="Times New Roman" w:cs="Times New Roman"/>
-            <w:b/>
-            <w:noProof/>
-            <w:lang w:val="en-US" w:eastAsia="ru-RU"/>
-          </w:rPr>
-          <w:t>Student.cs</w:t>
-        </w:r>
-        <w:r>
-          <w:rPr>
-            <w:rFonts w:ascii="Times New Roman" w:hAnsi="Times New Roman" w:cs="Times New Roman"/>
-            <w:noProof/>
-            <w:webHidden/>
-          </w:rPr>
-          <w:tab/>
-        </w:r>
-        <w:r>
-          <w:rPr>
-            <w:rFonts w:ascii="Times New Roman" w:hAnsi="Times New Roman" w:cs="Times New Roman"/>
-            <w:noProof/>
-            <w:webHidden/>
-          </w:rPr>
-          <w:fldChar w:fldCharType="begin"/>
-        </w:r>
-        <w:r>
-          <w:rPr>
-            <w:rFonts w:ascii="Times New Roman" w:hAnsi="Times New Roman" w:cs="Times New Roman"/>
-            <w:noProof/>
-            <w:webHidden/>
-          </w:rPr>
-          <w:instrText xml:space="preserve"> PAGEREF _Toc451890650 \h </w:instrText>
-        </w:r>
-        <w:r>
-          <w:rPr>
-            <w:rFonts w:ascii="Times New Roman" w:hAnsi="Times New Roman" w:cs="Times New Roman"/>
-            <w:noProof/>
-            <w:webHidden/>
-          </w:rPr>
-        </w:r>
-        <w:r>
-          <w:rPr>
-            <w:rFonts w:ascii="Times New Roman" w:hAnsi="Times New Roman" w:cs="Times New Roman"/>
-            <w:noProof/>
-            <w:webHidden/>
-          </w:rPr>
-          <w:fldChar w:fldCharType="separate"/>
-        </w:r>
-        <w:r>
-          <w:rPr>
-            <w:rFonts w:ascii="Times New Roman" w:hAnsi="Times New Roman" w:cs="Times New Roman"/>
-            <w:noProof/>
-            <w:webHidden/>
-          </w:rPr>
-          <w:t>14</w:t>
-        </w:r>
-        <w:r>
-          <w:rPr>
-            <w:rFonts w:ascii="Times New Roman" w:hAnsi="Times New Roman" w:cs="Times New Roman"/>
-            <w:noProof/>
-            <w:webHidden/>
-          </w:rPr>
-          <w:fldChar w:fldCharType="end"/>
-        </w:r>
-      </w:hyperlink>
-    </w:p>
-    <w:p>
-      <w:pPr>
-        <w:pStyle w:val="TOC2"/>
-        <w:tabs>
-          <w:tab w:val="right" w:leader="dot" w:pos="10320"/>
-        </w:tabs>
-        <w:rPr>
-          <w:rFonts w:ascii="Times New Roman" w:eastAsiaTheme="minorEastAsia" w:hAnsi="Times New Roman" w:cs="Times New Roman"/>
-          <w:noProof/>
-          <w:lang w:eastAsia="ru-RU"/>
-        </w:rPr>
-      </w:pPr>
-      <w:hyperlink w:anchor="_Toc451890651" w:history="1">
-        <w:r>
-          <w:rPr>
-            <w:rStyle w:val="Hyperlink"/>
-            <w:rFonts w:ascii="Times New Roman" w:hAnsi="Times New Roman" w:cs="Times New Roman"/>
-            <w:b/>
-            <w:noProof/>
-            <w:lang w:val="en-US" w:eastAsia="ru-RU"/>
-          </w:rPr>
-          <w:t>Subject.cs</w:t>
-        </w:r>
-        <w:r>
-          <w:rPr>
-            <w:rFonts w:ascii="Times New Roman" w:hAnsi="Times New Roman" w:cs="Times New Roman"/>
-            <w:noProof/>
-            <w:webHidden/>
-          </w:rPr>
-          <w:tab/>
-        </w:r>
-        <w:r>
-          <w:rPr>
-            <w:rFonts w:ascii="Times New Roman" w:hAnsi="Times New Roman" w:cs="Times New Roman"/>
-            <w:noProof/>
-            <w:webHidden/>
-          </w:rPr>
-          <w:fldChar w:fldCharType="begin"/>
-        </w:r>
-        <w:r>
-          <w:rPr>
-            <w:rFonts w:ascii="Times New Roman" w:hAnsi="Times New Roman" w:cs="Times New Roman"/>
-            <w:noProof/>
-            <w:webHidden/>
-          </w:rPr>
-          <w:instrText xml:space="preserve"> PAGEREF _Toc451890651 \h </w:instrText>
-        </w:r>
-        <w:r>
-          <w:rPr>
-            <w:rFonts w:ascii="Times New Roman" w:hAnsi="Times New Roman" w:cs="Times New Roman"/>
-            <w:noProof/>
-            <w:webHidden/>
-          </w:rPr>
-        </w:r>
-        <w:r>
-          <w:rPr>
-            <w:rFonts w:ascii="Times New Roman" w:hAnsi="Times New Roman" w:cs="Times New Roman"/>
-            <w:noProof/>
-            <w:webHidden/>
-          </w:rPr>
-          <w:fldChar w:fldCharType="separate"/>
-        </w:r>
-        <w:r>
-          <w:rPr>
-            <w:rFonts w:ascii="Times New Roman" w:hAnsi="Times New Roman" w:cs="Times New Roman"/>
-            <w:noProof/>
-            <w:webHidden/>
-          </w:rPr>
-          <w:t>16</w:t>
-        </w:r>
-        <w:r>
-          <w:rPr>
-            <w:rFonts w:ascii="Times New Roman" w:hAnsi="Times New Roman" w:cs="Times New Roman"/>
-            <w:noProof/>
-            <w:webHidden/>
-          </w:rPr>
-          <w:fldChar w:fldCharType="end"/>
-        </w:r>
-      </w:hyperlink>
-    </w:p>
-    <w:p>
-      <w:pPr>
-        <w:pStyle w:val="TOC2"/>
-        <w:tabs>
-          <w:tab w:val="right" w:leader="dot" w:pos="10320"/>
-        </w:tabs>
-        <w:rPr>
-          <w:rFonts w:ascii="Times New Roman" w:eastAsiaTheme="minorEastAsia" w:hAnsi="Times New Roman" w:cs="Times New Roman"/>
-          <w:noProof/>
-          <w:lang w:eastAsia="ru-RU"/>
-        </w:rPr>
-      </w:pPr>
-      <w:hyperlink w:anchor="_Toc451890652" w:history="1">
-        <w:r>
-          <w:rPr>
-            <w:rStyle w:val="Hyperlink"/>
-            <w:rFonts w:ascii="Times New Roman" w:hAnsi="Times New Roman" w:cs="Times New Roman"/>
-            <w:b/>
-            <w:noProof/>
-            <w:lang w:val="en-US" w:eastAsia="ru-RU"/>
-          </w:rPr>
-          <w:t>Visit.cs</w:t>
-        </w:r>
-        <w:r>
-          <w:rPr>
-            <w:rFonts w:ascii="Times New Roman" w:hAnsi="Times New Roman" w:cs="Times New Roman"/>
-            <w:noProof/>
-            <w:webHidden/>
-          </w:rPr>
-          <w:tab/>
-        </w:r>
-        <w:r>
-          <w:rPr>
-            <w:rFonts w:ascii="Times New Roman" w:hAnsi="Times New Roman" w:cs="Times New Roman"/>
-            <w:noProof/>
-            <w:webHidden/>
-          </w:rPr>
-          <w:fldChar w:fldCharType="begin"/>
-        </w:r>
-        <w:r>
-          <w:rPr>
-            <w:rFonts w:ascii="Times New Roman" w:hAnsi="Times New Roman" w:cs="Times New Roman"/>
-            <w:noProof/>
-            <w:webHidden/>
-          </w:rPr>
-          <w:instrText xml:space="preserve"> PAGEREF _Toc451890652 \h </w:instrText>
-        </w:r>
-        <w:r>
-          <w:rPr>
-            <w:rFonts w:ascii="Times New Roman" w:hAnsi="Times New Roman" w:cs="Times New Roman"/>
-            <w:noProof/>
-            <w:webHidden/>
-          </w:rPr>
-        </w:r>
-        <w:r>
-          <w:rPr>
-            <w:rFonts w:ascii="Times New Roman" w:hAnsi="Times New Roman" w:cs="Times New Roman"/>
-            <w:noProof/>
-            <w:webHidden/>
-          </w:rPr>
-          <w:fldChar w:fldCharType="separate"/>
-        </w:r>
-        <w:r>
-          <w:rPr>
-            <w:rFonts w:ascii="Times New Roman" w:hAnsi="Times New Roman" w:cs="Times New Roman"/>
-            <w:noProof/>
-            <w:webHidden/>
-          </w:rPr>
-          <w:t>18</w:t>
-        </w:r>
-        <w:r>
-          <w:rPr>
-            <w:rFonts w:ascii="Times New Roman" w:hAnsi="Times New Roman" w:cs="Times New Roman"/>
-            <w:noProof/>
-            <w:webHidden/>
-          </w:rPr>
-          <w:fldChar w:fldCharType="end"/>
-        </w:r>
-      </w:hyperlink>
-    </w:p>
-    <w:p>
-      <w:pPr>
-        <w:pStyle w:val="TOC2"/>
-        <w:tabs>
-          <w:tab w:val="right" w:leader="dot" w:pos="10320"/>
-        </w:tabs>
-        <w:rPr>
-          <w:rFonts w:ascii="Times New Roman" w:eastAsiaTheme="minorEastAsia" w:hAnsi="Times New Roman" w:cs="Times New Roman"/>
-          <w:noProof/>
-          <w:lang w:eastAsia="ru-RU"/>
-        </w:rPr>
-      </w:pPr>
-      <w:hyperlink w:anchor="_Toc451890653" w:history="1">
-        <w:r>
-          <w:rPr>
-            <w:rStyle w:val="Hyperlink"/>
-            <w:rFonts w:ascii="Times New Roman" w:hAnsi="Times New Roman" w:cs="Times New Roman"/>
-            <w:b/>
-            <w:noProof/>
-            <w:lang w:val="en-US" w:eastAsia="ru-RU"/>
-          </w:rPr>
-          <w:t>GroupView.cs</w:t>
-        </w:r>
-        <w:r>
-          <w:rPr>
-            <w:rFonts w:ascii="Times New Roman" w:hAnsi="Times New Roman" w:cs="Times New Roman"/>
-            <w:noProof/>
-            <w:webHidden/>
-          </w:rPr>
-          <w:tab/>
-        </w:r>
-        <w:r>
-          <w:rPr>
-            <w:rFonts w:ascii="Times New Roman" w:hAnsi="Times New Roman" w:cs="Times New Roman"/>
-            <w:noProof/>
-            <w:webHidden/>
-          </w:rPr>
-          <w:fldChar w:fldCharType="begin"/>
-        </w:r>
-        <w:r>
-          <w:rPr>
-            <w:rFonts w:ascii="Times New Roman" w:hAnsi="Times New Roman" w:cs="Times New Roman"/>
-            <w:noProof/>
-            <w:webHidden/>
-          </w:rPr>
-          <w:instrText xml:space="preserve"> PAGEREF _Toc451890653 \h </w:instrText>
-        </w:r>
-        <w:r>
-          <w:rPr>
-            <w:rFonts w:ascii="Times New Roman" w:hAnsi="Times New Roman" w:cs="Times New Roman"/>
-            <w:noProof/>
-            <w:webHidden/>
-          </w:rPr>
-        </w:r>
-        <w:r>
-          <w:rPr>
-            <w:rFonts w:ascii="Times New Roman" w:hAnsi="Times New Roman" w:cs="Times New Roman"/>
-            <w:noProof/>
-            <w:webHidden/>
-          </w:rPr>
-          <w:fldChar w:fldCharType="separate"/>
-        </w:r>
-        <w:r>
-          <w:rPr>
-            <w:rFonts w:ascii="Times New Roman" w:hAnsi="Times New Roman" w:cs="Times New Roman"/>
-            <w:noProof/>
-            <w:webHidden/>
-          </w:rPr>
-          <w:t>21</w:t>
-        </w:r>
-        <w:r>
-          <w:rPr>
-            <w:rFonts w:ascii="Times New Roman" w:hAnsi="Times New Roman" w:cs="Times New Roman"/>
-            <w:noProof/>
-            <w:webHidden/>
-          </w:rPr>
-          <w:fldChar w:fldCharType="end"/>
-        </w:r>
-      </w:hyperlink>
-    </w:p>
-    <w:p>
-      <w:pPr>
-        <w:pStyle w:val="TOC2"/>
-        <w:tabs>
-          <w:tab w:val="right" w:leader="dot" w:pos="10320"/>
-        </w:tabs>
-        <w:rPr>
-          <w:rFonts w:ascii="Times New Roman" w:eastAsiaTheme="minorEastAsia" w:hAnsi="Times New Roman" w:cs="Times New Roman"/>
-          <w:noProof/>
-          <w:lang w:eastAsia="ru-RU"/>
-        </w:rPr>
-      </w:pPr>
-      <w:hyperlink w:anchor="_Toc451890654" w:history="1">
-        <w:r>
-          <w:rPr>
-            <w:rStyle w:val="Hyperlink"/>
-            <w:rFonts w:ascii="Times New Roman" w:hAnsi="Times New Roman" w:cs="Times New Roman"/>
-            <w:b/>
-            <w:noProof/>
-            <w:lang w:val="en-US" w:eastAsia="ru-RU"/>
-          </w:rPr>
-          <w:t>RegisterView.cs</w:t>
-        </w:r>
-        <w:r>
-          <w:rPr>
-            <w:rFonts w:ascii="Times New Roman" w:hAnsi="Times New Roman" w:cs="Times New Roman"/>
-            <w:noProof/>
-            <w:webHidden/>
-          </w:rPr>
-          <w:tab/>
-        </w:r>
-        <w:r>
-          <w:rPr>
-            <w:rFonts w:ascii="Times New Roman" w:hAnsi="Times New Roman" w:cs="Times New Roman"/>
-            <w:noProof/>
-            <w:webHidden/>
-          </w:rPr>
-          <w:fldChar w:fldCharType="begin"/>
-        </w:r>
-        <w:r>
-          <w:rPr>
-            <w:rFonts w:ascii="Times New Roman" w:hAnsi="Times New Roman" w:cs="Times New Roman"/>
-            <w:noProof/>
-            <w:webHidden/>
-          </w:rPr>
-          <w:instrText xml:space="preserve"> PAGEREF _Toc451890654 \h </w:instrText>
-        </w:r>
-        <w:r>
-          <w:rPr>
-            <w:rFonts w:ascii="Times New Roman" w:hAnsi="Times New Roman" w:cs="Times New Roman"/>
-            <w:noProof/>
-            <w:webHidden/>
-          </w:rPr>
-        </w:r>
-        <w:r>
-          <w:rPr>
-            <w:rFonts w:ascii="Times New Roman" w:hAnsi="Times New Roman" w:cs="Times New Roman"/>
-            <w:noProof/>
-            <w:webHidden/>
-          </w:rPr>
-          <w:fldChar w:fldCharType="separate"/>
-        </w:r>
-        <w:r>
-          <w:rPr>
-            <w:rFonts w:ascii="Times New Roman" w:hAnsi="Times New Roman" w:cs="Times New Roman"/>
-            <w:noProof/>
-            <w:webHidden/>
-          </w:rPr>
-          <w:t>22</w:t>
-        </w:r>
-        <w:r>
-          <w:rPr>
-            <w:rFonts w:ascii="Times New Roman" w:hAnsi="Times New Roman" w:cs="Times New Roman"/>
-            <w:noProof/>
-            <w:webHidden/>
-          </w:rPr>
-          <w:fldChar w:fldCharType="end"/>
-        </w:r>
-      </w:hyperlink>
-    </w:p>
-    <w:p>
-      <w:pPr>
-        <w:pStyle w:val="TOC2"/>
-        <w:tabs>
-          <w:tab w:val="right" w:leader="dot" w:pos="10320"/>
-        </w:tabs>
-        <w:rPr>
-          <w:rFonts w:ascii="Times New Roman" w:eastAsiaTheme="minorEastAsia" w:hAnsi="Times New Roman" w:cs="Times New Roman"/>
-          <w:noProof/>
-          <w:lang w:eastAsia="ru-RU"/>
-        </w:rPr>
-      </w:pPr>
-      <w:hyperlink w:anchor="_Toc451890655" w:history="1">
-        <w:r>
-          <w:rPr>
-            <w:rStyle w:val="Hyperlink"/>
-            <w:rFonts w:ascii="Times New Roman" w:hAnsi="Times New Roman" w:cs="Times New Roman"/>
-            <w:b/>
-            <w:noProof/>
-            <w:lang w:val="en-US" w:eastAsia="ru-RU"/>
-          </w:rPr>
-          <w:t>StaffView.cs</w:t>
-        </w:r>
-        <w:r>
-          <w:rPr>
-            <w:rFonts w:ascii="Times New Roman" w:hAnsi="Times New Roman" w:cs="Times New Roman"/>
-            <w:noProof/>
-            <w:webHidden/>
-          </w:rPr>
-          <w:tab/>
-        </w:r>
-        <w:r>
-          <w:rPr>
-            <w:rFonts w:ascii="Times New Roman" w:hAnsi="Times New Roman" w:cs="Times New Roman"/>
-            <w:noProof/>
-            <w:webHidden/>
-          </w:rPr>
-          <w:fldChar w:fldCharType="begin"/>
-        </w:r>
-        <w:r>
-          <w:rPr>
-            <w:rFonts w:ascii="Times New Roman" w:hAnsi="Times New Roman" w:cs="Times New Roman"/>
-            <w:noProof/>
-            <w:webHidden/>
-          </w:rPr>
-          <w:instrText xml:space="preserve"> PAGEREF _Toc451890655 \h </w:instrText>
-        </w:r>
-        <w:r>
-          <w:rPr>
-            <w:rFonts w:ascii="Times New Roman" w:hAnsi="Times New Roman" w:cs="Times New Roman"/>
-            <w:noProof/>
-            <w:webHidden/>
-          </w:rPr>
-        </w:r>
-        <w:r>
-          <w:rPr>
-            <w:rFonts w:ascii="Times New Roman" w:hAnsi="Times New Roman" w:cs="Times New Roman"/>
-            <w:noProof/>
-            <w:webHidden/>
-          </w:rPr>
-          <w:fldChar w:fldCharType="separate"/>
-        </w:r>
-        <w:r>
-          <w:rPr>
-            <w:rFonts w:ascii="Times New Roman" w:hAnsi="Times New Roman" w:cs="Times New Roman"/>
-            <w:noProof/>
-            <w:webHidden/>
-          </w:rPr>
-          <w:t>24</w:t>
-        </w:r>
-        <w:r>
-          <w:rPr>
-            <w:rFonts w:ascii="Times New Roman" w:hAnsi="Times New Roman" w:cs="Times New Roman"/>
-            <w:noProof/>
-            <w:webHidden/>
-          </w:rPr>
-          <w:fldChar w:fldCharType="end"/>
-        </w:r>
-      </w:hyperlink>
-    </w:p>
-    <w:p>
-      <w:pPr>
-        <w:pStyle w:val="TOC2"/>
-        <w:tabs>
-          <w:tab w:val="right" w:leader="dot" w:pos="10320"/>
-        </w:tabs>
-        <w:rPr>
-          <w:rFonts w:ascii="Times New Roman" w:eastAsiaTheme="minorEastAsia" w:hAnsi="Times New Roman" w:cs="Times New Roman"/>
-          <w:noProof/>
-          <w:lang w:eastAsia="ru-RU"/>
-        </w:rPr>
-      </w:pPr>
-      <w:hyperlink w:anchor="_Toc451890656" w:history="1">
-        <w:r>
-          <w:rPr>
-            <w:rStyle w:val="Hyperlink"/>
-            <w:rFonts w:ascii="Times New Roman" w:hAnsi="Times New Roman" w:cs="Times New Roman"/>
-            <w:b/>
-            <w:noProof/>
-            <w:lang w:val="en-US" w:eastAsia="ru-RU"/>
-          </w:rPr>
-          <w:t>SubjectView.cs</w:t>
-        </w:r>
-        <w:r>
-          <w:rPr>
-            <w:rFonts w:ascii="Times New Roman" w:hAnsi="Times New Roman" w:cs="Times New Roman"/>
-            <w:noProof/>
-            <w:webHidden/>
-          </w:rPr>
-          <w:tab/>
-        </w:r>
-        <w:r>
-          <w:rPr>
-            <w:rFonts w:ascii="Times New Roman" w:hAnsi="Times New Roman" w:cs="Times New Roman"/>
-            <w:noProof/>
-            <w:webHidden/>
-          </w:rPr>
-          <w:fldChar w:fldCharType="begin"/>
-        </w:r>
-        <w:r>
-          <w:rPr>
-            <w:rFonts w:ascii="Times New Roman" w:hAnsi="Times New Roman" w:cs="Times New Roman"/>
-            <w:noProof/>
-            <w:webHidden/>
-          </w:rPr>
-          <w:instrText xml:space="preserve"> PAGEREF _Toc451890656 \h </w:instrText>
-        </w:r>
-        <w:r>
-          <w:rPr>
-            <w:rFonts w:ascii="Times New Roman" w:hAnsi="Times New Roman" w:cs="Times New Roman"/>
-            <w:noProof/>
-            <w:webHidden/>
-          </w:rPr>
-        </w:r>
-        <w:r>
-          <w:rPr>
-            <w:rFonts w:ascii="Times New Roman" w:hAnsi="Times New Roman" w:cs="Times New Roman"/>
-            <w:noProof/>
-            <w:webHidden/>
-          </w:rPr>
-          <w:fldChar w:fldCharType="separate"/>
-        </w:r>
-        <w:r>
-          <w:rPr>
-            <w:rFonts w:ascii="Times New Roman" w:hAnsi="Times New Roman" w:cs="Times New Roman"/>
-            <w:noProof/>
-            <w:webHidden/>
-          </w:rPr>
-          <w:t>25</w:t>
-        </w:r>
-        <w:r>
-          <w:rPr>
-            <w:rFonts w:ascii="Times New Roman" w:hAnsi="Times New Roman" w:cs="Times New Roman"/>
-            <w:noProof/>
-            <w:webHidden/>
-          </w:rPr>
-          <w:fldChar w:fldCharType="end"/>
-        </w:r>
-      </w:hyperlink>
-    </w:p>
-    <w:p>
-      <w:pPr>
-        <w:pStyle w:val="TOC2"/>
-        <w:tabs>
-          <w:tab w:val="right" w:leader="dot" w:pos="10320"/>
-        </w:tabs>
-        <w:rPr>
-          <w:rFonts w:ascii="Times New Roman" w:eastAsiaTheme="minorEastAsia" w:hAnsi="Times New Roman" w:cs="Times New Roman"/>
-          <w:noProof/>
-          <w:lang w:eastAsia="ru-RU"/>
-        </w:rPr>
-      </w:pPr>
-      <w:hyperlink w:anchor="_Toc451890657" w:history="1">
-        <w:r>
-          <w:rPr>
-            <w:rStyle w:val="Hyperlink"/>
-            <w:rFonts w:ascii="Times New Roman" w:hAnsi="Times New Roman" w:cs="Times New Roman"/>
-            <w:b/>
-            <w:noProof/>
-            <w:lang w:val="en-US" w:eastAsia="ru-RU"/>
-          </w:rPr>
-          <w:t>Camera.cs</w:t>
-        </w:r>
-        <w:r>
-          <w:rPr>
-            <w:rFonts w:ascii="Times New Roman" w:hAnsi="Times New Roman" w:cs="Times New Roman"/>
-            <w:noProof/>
-            <w:webHidden/>
-          </w:rPr>
-          <w:tab/>
-        </w:r>
-        <w:r>
-          <w:rPr>
-            <w:rFonts w:ascii="Times New Roman" w:hAnsi="Times New Roman" w:cs="Times New Roman"/>
-            <w:noProof/>
-            <w:webHidden/>
-          </w:rPr>
-          <w:fldChar w:fldCharType="begin"/>
-        </w:r>
-        <w:r>
-          <w:rPr>
-            <w:rFonts w:ascii="Times New Roman" w:hAnsi="Times New Roman" w:cs="Times New Roman"/>
-            <w:noProof/>
-            <w:webHidden/>
-          </w:rPr>
-          <w:instrText xml:space="preserve"> PAGEREF _Toc451890657 \h </w:instrText>
-        </w:r>
-        <w:r>
-          <w:rPr>
-            <w:rFonts w:ascii="Times New Roman" w:hAnsi="Times New Roman" w:cs="Times New Roman"/>
-            <w:noProof/>
-            <w:webHidden/>
-          </w:rPr>
-        </w:r>
-        <w:r>
-          <w:rPr>
-            <w:rFonts w:ascii="Times New Roman" w:hAnsi="Times New Roman" w:cs="Times New Roman"/>
-            <w:noProof/>
-            <w:webHidden/>
-          </w:rPr>
-          <w:fldChar w:fldCharType="separate"/>
-        </w:r>
-        <w:r>
-          <w:rPr>
-            <w:rFonts w:ascii="Times New Roman" w:hAnsi="Times New Roman" w:cs="Times New Roman"/>
-            <w:noProof/>
-            <w:webHidden/>
-          </w:rPr>
-          <w:t>26</w:t>
-        </w:r>
-        <w:r>
-          <w:rPr>
-            <w:rFonts w:ascii="Times New Roman" w:hAnsi="Times New Roman" w:cs="Times New Roman"/>
-            <w:noProof/>
-            <w:webHidden/>
-          </w:rPr>
-          <w:fldChar w:fldCharType="end"/>
-        </w:r>
-      </w:hyperlink>
-    </w:p>
-    <w:p>
-      <w:pPr>
-        <w:pStyle w:val="TOC2"/>
-        <w:tabs>
-          <w:tab w:val="right" w:leader="dot" w:pos="10320"/>
-        </w:tabs>
-        <w:rPr>
-          <w:rFonts w:ascii="Times New Roman" w:eastAsiaTheme="minorEastAsia" w:hAnsi="Times New Roman" w:cs="Times New Roman"/>
-          <w:noProof/>
-          <w:lang w:eastAsia="ru-RU"/>
-        </w:rPr>
-      </w:pPr>
-      <w:hyperlink w:anchor="_Toc451890658" w:history="1">
-        <w:r>
-          <w:rPr>
-            <w:rStyle w:val="Hyperlink"/>
-            <w:rFonts w:ascii="Times New Roman" w:hAnsi="Times New Roman" w:cs="Times New Roman"/>
-            <w:b/>
-            <w:noProof/>
-            <w:lang w:val="en-US" w:eastAsia="ru-RU"/>
-          </w:rPr>
-          <w:t>ChooseRegisterView.cs</w:t>
-        </w:r>
-        <w:r>
-          <w:rPr>
-            <w:rFonts w:ascii="Times New Roman" w:hAnsi="Times New Roman" w:cs="Times New Roman"/>
-            <w:noProof/>
-            <w:webHidden/>
-          </w:rPr>
-          <w:tab/>
-        </w:r>
-        <w:r>
-          <w:rPr>
-            <w:rFonts w:ascii="Times New Roman" w:hAnsi="Times New Roman" w:cs="Times New Roman"/>
-            <w:noProof/>
-            <w:webHidden/>
-          </w:rPr>
-          <w:fldChar w:fldCharType="begin"/>
-        </w:r>
-        <w:r>
-          <w:rPr>
-            <w:rFonts w:ascii="Times New Roman" w:hAnsi="Times New Roman" w:cs="Times New Roman"/>
-            <w:noProof/>
-            <w:webHidden/>
-          </w:rPr>
-          <w:instrText xml:space="preserve"> PAGEREF _Toc451890658 \h </w:instrText>
-        </w:r>
-        <w:r>
-          <w:rPr>
-            <w:rFonts w:ascii="Times New Roman" w:hAnsi="Times New Roman" w:cs="Times New Roman"/>
-            <w:noProof/>
-            <w:webHidden/>
-          </w:rPr>
-        </w:r>
-        <w:r>
-          <w:rPr>
-            <w:rFonts w:ascii="Times New Roman" w:hAnsi="Times New Roman" w:cs="Times New Roman"/>
-            <w:noProof/>
-            <w:webHidden/>
-          </w:rPr>
-          <w:fldChar w:fldCharType="separate"/>
-        </w:r>
-        <w:r>
-          <w:rPr>
-            <w:rFonts w:ascii="Times New Roman" w:hAnsi="Times New Roman" w:cs="Times New Roman"/>
-            <w:noProof/>
-            <w:webHidden/>
-          </w:rPr>
-          <w:t>27</w:t>
-        </w:r>
-        <w:r>
-          <w:rPr>
-            <w:rFonts w:ascii="Times New Roman" w:hAnsi="Times New Roman" w:cs="Times New Roman"/>
-            <w:noProof/>
-            <w:webHidden/>
-          </w:rPr>
-          <w:fldChar w:fldCharType="end"/>
-        </w:r>
-      </w:hyperlink>
-    </w:p>
-    <w:p>
-      <w:pPr>
-        <w:pStyle w:val="TOC2"/>
-        <w:tabs>
-          <w:tab w:val="right" w:leader="dot" w:pos="10320"/>
-        </w:tabs>
-        <w:rPr>
-          <w:rFonts w:ascii="Times New Roman" w:eastAsiaTheme="minorEastAsia" w:hAnsi="Times New Roman" w:cs="Times New Roman"/>
-          <w:noProof/>
-          <w:lang w:eastAsia="ru-RU"/>
-        </w:rPr>
-      </w:pPr>
-      <w:hyperlink w:anchor="_Toc451890659" w:history="1">
-        <w:r>
-          <w:rPr>
-            <w:rStyle w:val="Hyperlink"/>
-            <w:rFonts w:ascii="Times New Roman" w:hAnsi="Times New Roman" w:cs="Times New Roman"/>
-            <w:b/>
-            <w:noProof/>
-            <w:lang w:val="en-US" w:eastAsia="ru-RU"/>
-          </w:rPr>
-          <w:t>Database.cs</w:t>
-        </w:r>
-        <w:r>
-          <w:rPr>
-            <w:rFonts w:ascii="Times New Roman" w:hAnsi="Times New Roman" w:cs="Times New Roman"/>
-            <w:noProof/>
-            <w:webHidden/>
-          </w:rPr>
-          <w:tab/>
-        </w:r>
-        <w:r>
-          <w:rPr>
-            <w:rFonts w:ascii="Times New Roman" w:hAnsi="Times New Roman" w:cs="Times New Roman"/>
-            <w:noProof/>
-            <w:webHidden/>
-          </w:rPr>
-          <w:fldChar w:fldCharType="begin"/>
-        </w:r>
-        <w:r>
-          <w:rPr>
-            <w:rFonts w:ascii="Times New Roman" w:hAnsi="Times New Roman" w:cs="Times New Roman"/>
-            <w:noProof/>
-            <w:webHidden/>
-          </w:rPr>
-          <w:instrText xml:space="preserve"> PAGEREF _Toc451890659 \h </w:instrText>
-        </w:r>
-        <w:r>
-          <w:rPr>
-            <w:rFonts w:ascii="Times New Roman" w:hAnsi="Times New Roman" w:cs="Times New Roman"/>
-            <w:noProof/>
-            <w:webHidden/>
-          </w:rPr>
-        </w:r>
-        <w:r>
-          <w:rPr>
-            <w:rFonts w:ascii="Times New Roman" w:hAnsi="Times New Roman" w:cs="Times New Roman"/>
-            <w:noProof/>
-            <w:webHidden/>
-          </w:rPr>
-          <w:fldChar w:fldCharType="separate"/>
-        </w:r>
-        <w:r>
-          <w:rPr>
-            <w:rFonts w:ascii="Times New Roman" w:hAnsi="Times New Roman" w:cs="Times New Roman"/>
-            <w:noProof/>
-            <w:webHidden/>
-          </w:rPr>
-          <w:t>34</w:t>
-        </w:r>
-        <w:r>
-          <w:rPr>
-            <w:rFonts w:ascii="Times New Roman" w:hAnsi="Times New Roman" w:cs="Times New Roman"/>
-            <w:noProof/>
-            <w:webHidden/>
-          </w:rPr>
-          <w:fldChar w:fldCharType="end"/>
-        </w:r>
-      </w:hyperlink>
-    </w:p>
-    <w:p>
-      <w:pPr>
-        <w:pStyle w:val="TOC2"/>
-        <w:tabs>
-          <w:tab w:val="right" w:leader="dot" w:pos="10320"/>
-        </w:tabs>
-        <w:rPr>
-          <w:rFonts w:ascii="Times New Roman" w:eastAsiaTheme="minorEastAsia" w:hAnsi="Times New Roman" w:cs="Times New Roman"/>
-          <w:noProof/>
-          <w:lang w:eastAsia="ru-RU"/>
-        </w:rPr>
-      </w:pPr>
-      <w:hyperlink w:anchor="_Toc451890660" w:history="1">
-        <w:r>
-          <w:rPr>
-            <w:rStyle w:val="Hyperlink"/>
-            <w:rFonts w:ascii="Times New Roman" w:hAnsi="Times New Roman" w:cs="Times New Roman"/>
-            <w:b/>
-            <w:noProof/>
-            <w:lang w:val="en-US" w:eastAsia="ru-RU"/>
-          </w:rPr>
-          <w:t>GroupsViewController.cs</w:t>
-        </w:r>
-        <w:r>
-          <w:rPr>
-            <w:rFonts w:ascii="Times New Roman" w:hAnsi="Times New Roman" w:cs="Times New Roman"/>
-            <w:noProof/>
-            <w:webHidden/>
-          </w:rPr>
-          <w:tab/>
-        </w:r>
-        <w:r>
-          <w:rPr>
-            <w:rFonts w:ascii="Times New Roman" w:hAnsi="Times New Roman" w:cs="Times New Roman"/>
-            <w:noProof/>
-            <w:webHidden/>
-          </w:rPr>
-          <w:fldChar w:fldCharType="begin"/>
-        </w:r>
-        <w:r>
-          <w:rPr>
-            <w:rFonts w:ascii="Times New Roman" w:hAnsi="Times New Roman" w:cs="Times New Roman"/>
-            <w:noProof/>
-            <w:webHidden/>
-          </w:rPr>
-          <w:instrText xml:space="preserve"> PAGEREF _Toc451890660 \h </w:instrText>
-        </w:r>
-        <w:r>
-          <w:rPr>
-            <w:rFonts w:ascii="Times New Roman" w:hAnsi="Times New Roman" w:cs="Times New Roman"/>
-            <w:noProof/>
-            <w:webHidden/>
-          </w:rPr>
-        </w:r>
-        <w:r>
-          <w:rPr>
-            <w:rFonts w:ascii="Times New Roman" w:hAnsi="Times New Roman" w:cs="Times New Roman"/>
-            <w:noProof/>
-            <w:webHidden/>
-          </w:rPr>
-          <w:fldChar w:fldCharType="separate"/>
-        </w:r>
-        <w:r>
-          <w:rPr>
-            <w:rFonts w:ascii="Times New Roman" w:hAnsi="Times New Roman" w:cs="Times New Roman"/>
-            <w:noProof/>
-            <w:webHidden/>
-          </w:rPr>
-          <w:t>49</w:t>
-        </w:r>
-        <w:r>
-          <w:rPr>
-            <w:rFonts w:ascii="Times New Roman" w:hAnsi="Times New Roman" w:cs="Times New Roman"/>
-            <w:noProof/>
-            <w:webHidden/>
-          </w:rPr>
-          <w:fldChar w:fldCharType="end"/>
-        </w:r>
-      </w:hyperlink>
-    </w:p>
-    <w:p>
-      <w:pPr>
-        <w:pStyle w:val="TOC2"/>
-        <w:tabs>
-          <w:tab w:val="right" w:leader="dot" w:pos="10320"/>
-        </w:tabs>
-        <w:rPr>
-          <w:rFonts w:ascii="Times New Roman" w:eastAsiaTheme="minorEastAsia" w:hAnsi="Times New Roman" w:cs="Times New Roman"/>
-          <w:noProof/>
-          <w:lang w:eastAsia="ru-RU"/>
-        </w:rPr>
-      </w:pPr>
-      <w:hyperlink w:anchor="_Toc451890661" w:history="1">
-        <w:r>
-          <w:rPr>
-            <w:rStyle w:val="Hyperlink"/>
-            <w:rFonts w:ascii="Times New Roman" w:hAnsi="Times New Roman" w:cs="Times New Roman"/>
-            <w:b/>
-            <w:noProof/>
-            <w:lang w:val="en-US" w:eastAsia="ru-RU"/>
-          </w:rPr>
-          <w:t>MyDictionary.cs</w:t>
-        </w:r>
-        <w:r>
-          <w:rPr>
-            <w:rFonts w:ascii="Times New Roman" w:hAnsi="Times New Roman" w:cs="Times New Roman"/>
-            <w:noProof/>
-            <w:webHidden/>
-          </w:rPr>
-          <w:tab/>
-        </w:r>
-        <w:r>
-          <w:rPr>
-            <w:rFonts w:ascii="Times New Roman" w:hAnsi="Times New Roman" w:cs="Times New Roman"/>
-            <w:noProof/>
-            <w:webHidden/>
-          </w:rPr>
-          <w:fldChar w:fldCharType="begin"/>
-        </w:r>
-        <w:r>
-          <w:rPr>
-            <w:rFonts w:ascii="Times New Roman" w:hAnsi="Times New Roman" w:cs="Times New Roman"/>
-            <w:noProof/>
-            <w:webHidden/>
-          </w:rPr>
-          <w:instrText xml:space="preserve"> PAGEREF _Toc451890661 \h </w:instrText>
-        </w:r>
-        <w:r>
-          <w:rPr>
-            <w:rFonts w:ascii="Times New Roman" w:hAnsi="Times New Roman" w:cs="Times New Roman"/>
-            <w:noProof/>
-            <w:webHidden/>
-          </w:rPr>
-        </w:r>
-        <w:r>
-          <w:rPr>
-            <w:rFonts w:ascii="Times New Roman" w:hAnsi="Times New Roman" w:cs="Times New Roman"/>
-            <w:noProof/>
-            <w:webHidden/>
-          </w:rPr>
-          <w:fldChar w:fldCharType="separate"/>
-        </w:r>
-        <w:r>
-          <w:rPr>
-            <w:rFonts w:ascii="Times New Roman" w:hAnsi="Times New Roman" w:cs="Times New Roman"/>
-            <w:noProof/>
-            <w:webHidden/>
-          </w:rPr>
-          <w:t>54</w:t>
-        </w:r>
-        <w:r>
-          <w:rPr>
-            <w:rFonts w:ascii="Times New Roman" w:hAnsi="Times New Roman" w:cs="Times New Roman"/>
-            <w:noProof/>
-            <w:webHidden/>
-          </w:rPr>
-          <w:fldChar w:fldCharType="end"/>
-        </w:r>
-      </w:hyperlink>
-    </w:p>
-    <w:p>
-      <w:pPr>
-        <w:pStyle w:val="TOC2"/>
-        <w:tabs>
-          <w:tab w:val="right" w:leader="dot" w:pos="10320"/>
-        </w:tabs>
-        <w:rPr>
-          <w:rFonts w:ascii="Times New Roman" w:eastAsiaTheme="minorEastAsia" w:hAnsi="Times New Roman" w:cs="Times New Roman"/>
-          <w:noProof/>
-          <w:lang w:eastAsia="ru-RU"/>
-        </w:rPr>
-      </w:pPr>
-      <w:hyperlink w:anchor="_Toc451890662" w:history="1">
-        <w:r>
-          <w:rPr>
-            <w:rStyle w:val="Hyperlink"/>
-            <w:rFonts w:ascii="Times New Roman" w:hAnsi="Times New Roman" w:cs="Times New Roman"/>
-            <w:b/>
-            <w:noProof/>
-            <w:lang w:val="en-US" w:eastAsia="ru-RU"/>
-          </w:rPr>
-          <w:t>Names.cs</w:t>
-        </w:r>
-        <w:r>
-          <w:rPr>
-            <w:rFonts w:ascii="Times New Roman" w:hAnsi="Times New Roman" w:cs="Times New Roman"/>
-            <w:noProof/>
-            <w:webHidden/>
-          </w:rPr>
-          <w:tab/>
-        </w:r>
-        <w:r>
-          <w:rPr>
-            <w:rFonts w:ascii="Times New Roman" w:hAnsi="Times New Roman" w:cs="Times New Roman"/>
-            <w:noProof/>
-            <w:webHidden/>
-          </w:rPr>
-          <w:fldChar w:fldCharType="begin"/>
-        </w:r>
-        <w:r>
-          <w:rPr>
-            <w:rFonts w:ascii="Times New Roman" w:hAnsi="Times New Roman" w:cs="Times New Roman"/>
-            <w:noProof/>
-            <w:webHidden/>
-          </w:rPr>
-          <w:instrText xml:space="preserve"> PAGEREF _Toc451890662 \h </w:instrText>
-        </w:r>
-        <w:r>
-          <w:rPr>
-            <w:rFonts w:ascii="Times New Roman" w:hAnsi="Times New Roman" w:cs="Times New Roman"/>
-            <w:noProof/>
-            <w:webHidden/>
-          </w:rPr>
-        </w:r>
-        <w:r>
-          <w:rPr>
-            <w:rFonts w:ascii="Times New Roman" w:hAnsi="Times New Roman" w:cs="Times New Roman"/>
-            <w:noProof/>
-            <w:webHidden/>
-          </w:rPr>
-          <w:fldChar w:fldCharType="separate"/>
-        </w:r>
-        <w:r>
-          <w:rPr>
-            <w:rFonts w:ascii="Times New Roman" w:hAnsi="Times New Roman" w:cs="Times New Roman"/>
-            <w:noProof/>
-            <w:webHidden/>
-          </w:rPr>
-          <w:t>54</w:t>
-        </w:r>
-        <w:r>
-          <w:rPr>
-            <w:rFonts w:ascii="Times New Roman" w:hAnsi="Times New Roman" w:cs="Times New Roman"/>
-            <w:noProof/>
-            <w:webHidden/>
-          </w:rPr>
-          <w:fldChar w:fldCharType="end"/>
-        </w:r>
-      </w:hyperlink>
-    </w:p>
-    <w:p>
-      <w:pPr>
-        <w:pStyle w:val="TOC2"/>
-        <w:tabs>
-          <w:tab w:val="right" w:leader="dot" w:pos="10320"/>
-        </w:tabs>
-        <w:rPr>
-          <w:rFonts w:ascii="Times New Roman" w:eastAsiaTheme="minorEastAsia" w:hAnsi="Times New Roman" w:cs="Times New Roman"/>
-          <w:noProof/>
-          <w:lang w:eastAsia="ru-RU"/>
-        </w:rPr>
-      </w:pPr>
-      <w:hyperlink w:anchor="_Toc451890663" w:history="1">
-        <w:r>
-          <w:rPr>
-            <w:rStyle w:val="Hyperlink"/>
-            <w:rFonts w:ascii="Times New Roman" w:hAnsi="Times New Roman" w:cs="Times New Roman"/>
-            <w:b/>
-            <w:noProof/>
-            <w:lang w:val="en-US" w:eastAsia="ru-RU"/>
-          </w:rPr>
-          <w:t>Settings_ViewController.cs</w:t>
-        </w:r>
-        <w:r>
-          <w:rPr>
-            <w:rFonts w:ascii="Times New Roman" w:hAnsi="Times New Roman" w:cs="Times New Roman"/>
-            <w:noProof/>
-            <w:webHidden/>
-          </w:rPr>
-          <w:tab/>
-        </w:r>
-        <w:r>
-          <w:rPr>
-            <w:rFonts w:ascii="Times New Roman" w:hAnsi="Times New Roman" w:cs="Times New Roman"/>
-            <w:noProof/>
-            <w:webHidden/>
-          </w:rPr>
-          <w:fldChar w:fldCharType="begin"/>
-        </w:r>
-        <w:r>
-          <w:rPr>
-            <w:rFonts w:ascii="Times New Roman" w:hAnsi="Times New Roman" w:cs="Times New Roman"/>
-            <w:noProof/>
-            <w:webHidden/>
-          </w:rPr>
-          <w:instrText xml:space="preserve"> PAGEREF _Toc451890663 \h </w:instrText>
-        </w:r>
-        <w:r>
-          <w:rPr>
-            <w:rFonts w:ascii="Times New Roman" w:hAnsi="Times New Roman" w:cs="Times New Roman"/>
-            <w:noProof/>
-            <w:webHidden/>
-          </w:rPr>
-        </w:r>
-        <w:r>
-          <w:rPr>
-            <w:rFonts w:ascii="Times New Roman" w:hAnsi="Times New Roman" w:cs="Times New Roman"/>
-            <w:noProof/>
-            <w:webHidden/>
-          </w:rPr>
-          <w:fldChar w:fldCharType="separate"/>
-        </w:r>
-        <w:r>
-          <w:rPr>
-            <w:rFonts w:ascii="Times New Roman" w:hAnsi="Times New Roman" w:cs="Times New Roman"/>
-            <w:noProof/>
-            <w:webHidden/>
-          </w:rPr>
-          <w:t>55</w:t>
-        </w:r>
-        <w:r>
-          <w:rPr>
-            <w:rFonts w:ascii="Times New Roman" w:hAnsi="Times New Roman" w:cs="Times New Roman"/>
-            <w:noProof/>
-            <w:webHidden/>
-          </w:rPr>
-          <w:fldChar w:fldCharType="end"/>
-        </w:r>
-      </w:hyperlink>
-    </w:p>
-    <w:p>
-      <w:pPr>
-        <w:pStyle w:val="TOC2"/>
-        <w:tabs>
-          <w:tab w:val="right" w:leader="dot" w:pos="10320"/>
-        </w:tabs>
-        <w:rPr>
-          <w:rFonts w:ascii="Times New Roman" w:eastAsiaTheme="minorEastAsia" w:hAnsi="Times New Roman" w:cs="Times New Roman"/>
-          <w:noProof/>
-          <w:lang w:eastAsia="ru-RU"/>
-        </w:rPr>
-      </w:pPr>
-      <w:hyperlink w:anchor="_Toc451890664" w:history="1">
-        <w:r>
-          <w:rPr>
-            <w:rStyle w:val="Hyperlink"/>
-            <w:rFonts w:ascii="Times New Roman" w:hAnsi="Times New Roman" w:cs="Times New Roman"/>
-            <w:b/>
-            <w:noProof/>
-            <w:lang w:val="en-US" w:eastAsia="ru-RU"/>
-          </w:rPr>
-          <w:t>TableViewSource.cs</w:t>
-        </w:r>
-        <w:r>
-          <w:rPr>
-            <w:rFonts w:ascii="Times New Roman" w:hAnsi="Times New Roman" w:cs="Times New Roman"/>
-            <w:noProof/>
-            <w:webHidden/>
-          </w:rPr>
-          <w:tab/>
-        </w:r>
-        <w:r>
-          <w:rPr>
-            <w:rFonts w:ascii="Times New Roman" w:hAnsi="Times New Roman" w:cs="Times New Roman"/>
-            <w:noProof/>
-            <w:webHidden/>
-          </w:rPr>
-          <w:fldChar w:fldCharType="begin"/>
-        </w:r>
-        <w:r>
-          <w:rPr>
-            <w:rFonts w:ascii="Times New Roman" w:hAnsi="Times New Roman" w:cs="Times New Roman"/>
-            <w:noProof/>
-            <w:webHidden/>
-          </w:rPr>
-          <w:instrText xml:space="preserve"> PAGEREF _Toc451890664 \h </w:instrText>
-        </w:r>
-        <w:r>
-          <w:rPr>
-            <w:rFonts w:ascii="Times New Roman" w:hAnsi="Times New Roman" w:cs="Times New Roman"/>
-            <w:noProof/>
-            <w:webHidden/>
-          </w:rPr>
-        </w:r>
-        <w:r>
-          <w:rPr>
-            <w:rFonts w:ascii="Times New Roman" w:hAnsi="Times New Roman" w:cs="Times New Roman"/>
-            <w:noProof/>
-            <w:webHidden/>
-          </w:rPr>
-          <w:fldChar w:fldCharType="separate"/>
-        </w:r>
-        <w:r>
-          <w:rPr>
-            <w:rFonts w:ascii="Times New Roman" w:hAnsi="Times New Roman" w:cs="Times New Roman"/>
-            <w:noProof/>
-            <w:webHidden/>
-          </w:rPr>
-          <w:t>64</w:t>
-        </w:r>
-        <w:r>
-          <w:rPr>
-            <w:rFonts w:ascii="Times New Roman" w:hAnsi="Times New Roman" w:cs="Times New Roman"/>
-            <w:noProof/>
-            <w:webHidden/>
-          </w:rPr>
-          <w:fldChar w:fldCharType="end"/>
-        </w:r>
-      </w:hyperlink>
-    </w:p>
-    <w:p>
-      <w:pPr>
-        <w:pStyle w:val="TOC2"/>
-        <w:tabs>
-          <w:tab w:val="right" w:leader="dot" w:pos="10320"/>
-        </w:tabs>
-        <w:rPr>
-          <w:rFonts w:ascii="Times New Roman" w:eastAsiaTheme="minorEastAsia" w:hAnsi="Times New Roman" w:cs="Times New Roman"/>
-          <w:noProof/>
-          <w:lang w:eastAsia="ru-RU"/>
-        </w:rPr>
-      </w:pPr>
-      <w:hyperlink w:anchor="_Toc451890665" w:history="1">
-        <w:r>
-          <w:rPr>
-            <w:rStyle w:val="Hyperlink"/>
-            <w:rFonts w:ascii="Times New Roman" w:hAnsi="Times New Roman" w:cs="Times New Roman"/>
-            <w:b/>
-            <w:noProof/>
-            <w:lang w:val="en-US" w:eastAsia="ru-RU"/>
-          </w:rPr>
-          <w:t>Visits_ViewController.cs</w:t>
-        </w:r>
-        <w:r>
-          <w:rPr>
-            <w:rFonts w:ascii="Times New Roman" w:hAnsi="Times New Roman" w:cs="Times New Roman"/>
-            <w:noProof/>
-            <w:webHidden/>
-          </w:rPr>
-          <w:tab/>
-        </w:r>
-        <w:r>
-          <w:rPr>
-            <w:rFonts w:ascii="Times New Roman" w:hAnsi="Times New Roman" w:cs="Times New Roman"/>
-            <w:noProof/>
-            <w:webHidden/>
-          </w:rPr>
-          <w:fldChar w:fldCharType="begin"/>
-        </w:r>
-        <w:r>
-          <w:rPr>
-            <w:rFonts w:ascii="Times New Roman" w:hAnsi="Times New Roman" w:cs="Times New Roman"/>
-            <w:noProof/>
-            <w:webHidden/>
-          </w:rPr>
-          <w:instrText xml:space="preserve"> PAGEREF _Toc451890665 \h </w:instrText>
-        </w:r>
-        <w:r>
-          <w:rPr>
-            <w:rFonts w:ascii="Times New Roman" w:hAnsi="Times New Roman" w:cs="Times New Roman"/>
-            <w:noProof/>
-            <w:webHidden/>
-          </w:rPr>
-        </w:r>
-        <w:r>
-          <w:rPr>
-            <w:rFonts w:ascii="Times New Roman" w:hAnsi="Times New Roman" w:cs="Times New Roman"/>
-            <w:noProof/>
-            <w:webHidden/>
-          </w:rPr>
-          <w:fldChar w:fldCharType="separate"/>
-        </w:r>
-        <w:r>
-          <w:rPr>
-            <w:rFonts w:ascii="Times New Roman" w:hAnsi="Times New Roman" w:cs="Times New Roman"/>
-            <w:noProof/>
-            <w:webHidden/>
-          </w:rPr>
-          <w:t>68</w:t>
-        </w:r>
-        <w:r>
-          <w:rPr>
-            <w:rFonts w:ascii="Times New Roman" w:hAnsi="Times New Roman" w:cs="Times New Roman"/>
-            <w:noProof/>
-            <w:webHidden/>
-          </w:rPr>
-          <w:fldChar w:fldCharType="end"/>
-        </w:r>
-      </w:hyperlink>
-    </w:p>
-    <w:p>
-      <w:pPr>
-        <w:pStyle w:val="TOC2"/>
-        <w:tabs>
-          <w:tab w:val="right" w:leader="dot" w:pos="10320"/>
-        </w:tabs>
-        <w:rPr>
-          <w:rFonts w:ascii="Times New Roman" w:eastAsiaTheme="minorEastAsia" w:hAnsi="Times New Roman" w:cs="Times New Roman"/>
-          <w:noProof/>
-          <w:lang w:eastAsia="ru-RU"/>
-        </w:rPr>
-      </w:pPr>
-      <w:hyperlink w:anchor="_Toc451890666" w:history="1">
-        <w:r>
-          <w:rPr>
-            <w:rStyle w:val="Hyperlink"/>
-            <w:rFonts w:ascii="Times New Roman" w:hAnsi="Times New Roman" w:cs="Times New Roman"/>
-            <w:b/>
-            <w:noProof/>
-            <w:lang w:val="en-US" w:eastAsia="ru-RU"/>
-          </w:rPr>
-          <w:t>VisitsOfStudent_ViewController.cs</w:t>
-        </w:r>
-        <w:r>
-          <w:rPr>
-            <w:rFonts w:ascii="Times New Roman" w:hAnsi="Times New Roman" w:cs="Times New Roman"/>
-            <w:noProof/>
-            <w:webHidden/>
-          </w:rPr>
-          <w:tab/>
-        </w:r>
-        <w:r>
-          <w:rPr>
-            <w:rFonts w:ascii="Times New Roman" w:hAnsi="Times New Roman" w:cs="Times New Roman"/>
-            <w:noProof/>
-            <w:webHidden/>
-          </w:rPr>
-          <w:fldChar w:fldCharType="begin"/>
-        </w:r>
-        <w:r>
-          <w:rPr>
-            <w:rFonts w:ascii="Times New Roman" w:hAnsi="Times New Roman" w:cs="Times New Roman"/>
-            <w:noProof/>
-            <w:webHidden/>
-          </w:rPr>
-          <w:instrText xml:space="preserve"> PAGEREF _Toc451890666 \h </w:instrText>
-        </w:r>
-        <w:r>
-          <w:rPr>
-            <w:rFonts w:ascii="Times New Roman" w:hAnsi="Times New Roman" w:cs="Times New Roman"/>
-            <w:noProof/>
-            <w:webHidden/>
-          </w:rPr>
-        </w:r>
-        <w:r>
-          <w:rPr>
-            <w:rFonts w:ascii="Times New Roman" w:hAnsi="Times New Roman" w:cs="Times New Roman"/>
-            <w:noProof/>
-            <w:webHidden/>
-          </w:rPr>
-          <w:fldChar w:fldCharType="separate"/>
-        </w:r>
-        <w:r>
-          <w:rPr>
-            <w:rFonts w:ascii="Times New Roman" w:hAnsi="Times New Roman" w:cs="Times New Roman"/>
-            <w:noProof/>
-            <w:webHidden/>
-          </w:rPr>
-          <w:t>72</w:t>
-        </w:r>
-        <w:r>
-          <w:rPr>
-            <w:rFonts w:ascii="Times New Roman" w:hAnsi="Times New Roman" w:cs="Times New Roman"/>
-            <w:noProof/>
-            <w:webHidden/>
-          </w:rPr>
-          <w:fldChar w:fldCharType="end"/>
-        </w:r>
-      </w:hyperlink>
-    </w:p>
-    <w:p>
-      <w:pPr>
         <w:pStyle w:val="TOC1"/>
         <w:tabs>
           <w:tab w:val="left" w:pos="440"/>
           <w:tab w:val="right" w:leader="dot" w:pos="10320"/>
         </w:tabs>
         <w:rPr>
-          <w:rFonts w:ascii="Times New Roman" w:eastAsiaTheme="minorEastAsia" w:hAnsi="Times New Roman" w:cs="Times New Roman"/>
+          <w:rFonts w:eastAsiaTheme="minorEastAsia"/>
           <w:noProof/>
-          <w:lang w:eastAsia="ru-RU"/>
-        </w:rPr>
-      </w:pPr>
-      <w:hyperlink w:anchor="_Toc451890667" w:history="1">
+          <w:sz w:val="24"/>
+          <w:szCs w:val="24"/>
+        </w:rPr>
+      </w:pPr>
+      <w:hyperlink w:anchor="_Toc511131178" w:history="1">
         <w:r>
           <w:rPr>
             <w:rStyle w:val="Hyperlink"/>
@@ -4030,9 +2167,10 @@
         </w:r>
         <w:r>
           <w:rPr>
-            <w:rFonts w:ascii="Times New Roman" w:eastAsiaTheme="minorEastAsia" w:hAnsi="Times New Roman" w:cs="Times New Roman"/>
+            <w:rFonts w:eastAsiaTheme="minorEastAsia"/>
             <w:noProof/>
-            <w:lang w:eastAsia="ru-RU"/>
+            <w:sz w:val="24"/>
+            <w:szCs w:val="24"/>
           </w:rPr>
           <w:tab/>
         </w:r>
@@ -4047,7 +2185,6 @@
         </w:r>
         <w:r>
           <w:rPr>
-            <w:rFonts w:ascii="Times New Roman" w:hAnsi="Times New Roman" w:cs="Times New Roman"/>
             <w:noProof/>
             <w:webHidden/>
           </w:rPr>
@@ -4055,7 +2192,6 @@
         </w:r>
         <w:r>
           <w:rPr>
-            <w:rFonts w:ascii="Times New Roman" w:hAnsi="Times New Roman" w:cs="Times New Roman"/>
             <w:noProof/>
             <w:webHidden/>
           </w:rPr>
@@ -4063,22 +2199,19 @@
         </w:r>
         <w:r>
           <w:rPr>
-            <w:rFonts w:ascii="Times New Roman" w:hAnsi="Times New Roman" w:cs="Times New Roman"/>
             <w:noProof/>
             <w:webHidden/>
           </w:rPr>
-          <w:instrText xml:space="preserve"> PAGEREF _Toc451890667 \h </w:instrText>
+          <w:instrText xml:space="preserve"> PAGEREF _Toc511131178 \h </w:instrText>
         </w:r>
         <w:r>
           <w:rPr>
-            <w:rFonts w:ascii="Times New Roman" w:hAnsi="Times New Roman" w:cs="Times New Roman"/>
             <w:noProof/>
             <w:webHidden/>
           </w:rPr>
         </w:r>
         <w:r>
           <w:rPr>
-            <w:rFonts w:ascii="Times New Roman" w:hAnsi="Times New Roman" w:cs="Times New Roman"/>
             <w:noProof/>
             <w:webHidden/>
           </w:rPr>
@@ -4086,15 +2219,13 @@
         </w:r>
         <w:r>
           <w:rPr>
-            <w:rFonts w:ascii="Times New Roman" w:hAnsi="Times New Roman" w:cs="Times New Roman"/>
             <w:noProof/>
             <w:webHidden/>
           </w:rPr>
-          <w:t>75</w:t>
+          <w:t>74</w:t>
         </w:r>
         <w:r>
           <w:rPr>
-            <w:rFonts w:ascii="Times New Roman" w:hAnsi="Times New Roman" w:cs="Times New Roman"/>
             <w:noProof/>
             <w:webHidden/>
           </w:rPr>
@@ -4140,6 +2271,7 @@
           <w:lang w:eastAsia="ru-RU"/>
         </w:rPr>
       </w:pPr>
+      <w:bookmarkStart w:id="1" w:name="_Toc511131177"/>
       <w:r>
         <w:rPr>
           <w:rFonts w:ascii="Times New Roman" w:eastAsia="Times New Roman" w:hAnsi="Times New Roman" w:cs="Times New Roman"/>
@@ -4151,6 +2283,7 @@
         <w:lastRenderedPageBreak/>
         <w:t>Текст программы</w:t>
       </w:r>
+      <w:bookmarkEnd w:id="0"/>
       <w:bookmarkEnd w:id="1"/>
     </w:p>
     <w:p>
@@ -4296,7 +2429,7 @@
       </w:pPr>
       <w:bookmarkStart w:id="2" w:name="_Toc451800810"/>
       <w:bookmarkStart w:id="3" w:name="_Toc451884779"/>
-      <w:bookmarkStart w:id="4" w:name="_Toc451890667"/>
+      <w:bookmarkStart w:id="4" w:name="_Toc511131178"/>
       <w:r>
         <w:rPr>
           <w:rFonts w:ascii="Times New Roman" w:hAnsi="Times New Roman" w:cs="Times New Roman"/>
@@ -4516,6 +2649,8 @@
           <w:sz w:val="32"/>
         </w:rPr>
       </w:pPr>
+      <w:bookmarkStart w:id="5" w:name="_GoBack"/>
+      <w:bookmarkEnd w:id="5"/>
       <w:r>
         <w:br w:type="page"/>
       </w:r>
@@ -9773,35 +7908,67 @@
 <w:ftr xmlns:wpc="http://schemas.microsoft.com/office/word/2010/wordprocessingCanvas" xmlns:cx="http://schemas.microsoft.com/office/drawing/2014/chartex" xmlns:cx1="http://schemas.microsoft.com/office/drawing/2015/9/8/chartex" xmlns:cx2="http://schemas.microsoft.com/office/drawing/2015/10/21/chartex" xmlns:cx3="http://schemas.microsoft.com/office/drawing/2016/5/9/chartex" xmlns:cx4="http://schemas.microsoft.com/office/drawing/2016/5/10/chartex" xmlns:cx5="http://schemas.microsoft.com/office/drawing/2016/5/11/chartex" xmlns:cx6="http://schemas.microsoft.com/office/drawing/2016/5/12/chartex" xmlns:cx7="http://schemas.microsoft.com/office/drawing/2016/5/13/chartex" xmlns:cx8="http://schemas.microsoft.com/office/drawing/2016/5/14/chartex" xmlns:mc="http://schemas.openxmlformats.org/markup-compatibility/2006" xmlns:aink="http://schemas.microsoft.com/office/drawing/2016/ink" xmlns:am3d="http://schemas.microsoft.com/office/drawing/2017/model3d" xmlns:o="urn:schemas-microsoft-com:office:office" xmlns:r="http://schemas.openxmlformats.org/officeDocument/2006/relationships" xmlns:m="http://schemas.openxmlformats.org/officeDocument/2006/math" xmlns:v="urn:schemas-microsoft-com:vml" xmlns:wp14="http://schemas.microsoft.com/office/word/2010/wordprocessingDrawing" xmlns:wp="http://schemas.openxmlformats.org/drawingml/2006/wordprocessingDrawing" xmlns:w10="urn:schemas-microsoft-com:office:word" xmlns:w="http://schemas.openxmlformats.org/wordprocessingml/2006/main" xmlns:w14="http://schemas.microsoft.com/office/word/2010/wordml" xmlns:w15="http://schemas.microsoft.com/office/word/2012/wordml" xmlns:w16cid="http://schemas.microsoft.com/office/word/2016/wordml/cid" xmlns:w16se="http://schemas.microsoft.com/office/word/2015/wordml/symex" xmlns:wpg="http://schemas.microsoft.com/office/word/2010/wordprocessingGroup" xmlns:wpi="http://schemas.microsoft.com/office/word/2010/wordprocessingInk" xmlns:wne="http://schemas.microsoft.com/office/word/2006/wordml" xmlns:wps="http://schemas.microsoft.com/office/word/2010/wordprocessingShape" mc:Ignorable="w14 w15 w16se w16cid wp14">
   <w:sdt>
     <w:sdtPr>
-      <w:id w:val="-1537269573"/>
+      <w:rPr>
+        <w:rStyle w:val="PageNumber"/>
+      </w:rPr>
+      <w:id w:val="-524791747"/>
       <w:docPartObj>
         <w:docPartGallery w:val="Page Numbers (Bottom of Page)"/>
         <w:docPartUnique/>
       </w:docPartObj>
     </w:sdtPr>
-    <w:sdtEndPr>
-      <w:rPr>
-        <w:rFonts w:ascii="Times New Roman" w:hAnsi="Times New Roman" w:cs="Times New Roman"/>
-      </w:rPr>
-    </w:sdtEndPr>
     <w:sdtContent>
       <w:p>
         <w:pPr>
           <w:pStyle w:val="Footer"/>
-          <w:jc w:val="center"/>
+          <w:framePr w:wrap="none" w:vAnchor="text" w:hAnchor="margin" w:xAlign="center" w:y="1"/>
           <w:rPr>
-            <w:rFonts w:ascii="Times New Roman" w:hAnsi="Times New Roman" w:cs="Times New Roman"/>
+            <w:rStyle w:val="PageNumber"/>
           </w:rPr>
         </w:pPr>
         <w:r>
           <w:rPr>
-            <w:lang w:val="en-US"/>
+            <w:rStyle w:val="PageNumber"/>
+          </w:rPr>
+          <w:fldChar w:fldCharType="begin"/>
+        </w:r>
+        <w:r>
+          <w:rPr>
+            <w:rStyle w:val="PageNumber"/>
+          </w:rPr>
+          <w:instrText xml:space="preserve"> PAGE </w:instrText>
+        </w:r>
+        <w:r>
+          <w:rPr>
+            <w:rStyle w:val="PageNumber"/>
+          </w:rPr>
+          <w:fldChar w:fldCharType="separate"/>
+        </w:r>
+        <w:r>
+          <w:rPr>
+            <w:rStyle w:val="PageNumber"/>
+            <w:noProof/>
           </w:rPr>
           <w:t>74</w:t>
+        </w:r>
+        <w:r>
+          <w:rPr>
+            <w:rStyle w:val="PageNumber"/>
+          </w:rPr>
+          <w:fldChar w:fldCharType="end"/>
         </w:r>
       </w:p>
     </w:sdtContent>
   </w:sdt>
+  <w:p>
+    <w:pPr>
+      <w:pStyle w:val="Footer"/>
+      <w:jc w:val="center"/>
+      <w:rPr>
+        <w:rFonts w:ascii="Times New Roman" w:hAnsi="Times New Roman" w:cs="Times New Roman"/>
+      </w:rPr>
+    </w:pPr>
+  </w:p>
   <w:tbl>
     <w:tblPr>
       <w:tblStyle w:val="TableGrid"/>
@@ -12751,6 +10918,14 @@
       <w:sz w:val="28"/>
     </w:rPr>
   </w:style>
+  <w:style w:type="character" w:styleId="PageNumber">
+    <w:name w:val="page number"/>
+    <w:basedOn w:val="DefaultParagraphFont"/>
+    <w:uiPriority w:val="99"/>
+    <w:semiHidden/>
+    <w:unhideWhenUsed/>
+    <w:rsid w:val="00AA2719"/>
+  </w:style>
 </w:styles>
 </file>
 
@@ -13044,7 +11219,7 @@
 </file>
 
 <file path=customXml/itemProps1.xml><?xml version="1.0" encoding="utf-8"?>
-<ds:datastoreItem xmlns:ds="http://schemas.openxmlformats.org/officeDocument/2006/customXml" ds:itemID="{032B76A7-B87C-2049-8F82-93D8462D7FE6}">
+<ds:datastoreItem xmlns:ds="http://schemas.openxmlformats.org/officeDocument/2006/customXml" ds:itemID="{D1878A68-916D-494F-82E3-85BC5F5D98EA}">
   <ds:schemaRefs>
     <ds:schemaRef ds:uri="http://schemas.openxmlformats.org/officeDocument/2006/bibliography"/>
   </ds:schemaRefs>

--- a/Documentation/Текст программы.docx
+++ b/Documentation/Текст программы.docx
@@ -228,14 +228,7 @@
                 <w:rFonts w:ascii="Times New Roman" w:hAnsi="Times New Roman" w:cs="Times New Roman"/>
                 <w:sz w:val="28"/>
               </w:rPr>
-              <w:t>факультета компьютерных наук</w:t>
-            </w:r>
-            <w:r>
-              <w:rPr>
-                <w:rFonts w:ascii="Times New Roman" w:hAnsi="Times New Roman" w:cs="Times New Roman"/>
-                <w:sz w:val="28"/>
-              </w:rPr>
-              <w:t xml:space="preserve"> </w:t>
+              <w:t xml:space="preserve">факультета компьютерных наук </w:t>
             </w:r>
           </w:p>
         </w:tc>
@@ -2335,6 +2328,248 @@
           <w:rFonts w:ascii="Times New Roman" w:hAnsi="Times New Roman" w:cs="Times New Roman"/>
           <w:lang w:eastAsia="ru-RU"/>
         </w:rPr>
+      </w:pPr>
+      <w:r>
+        <w:rPr>
+          <w:rFonts w:ascii="Times New Roman" w:hAnsi="Times New Roman" w:cs="Times New Roman"/>
+          <w:lang w:eastAsia="ru-RU"/>
+        </w:rPr>
+        <w:t>Текст программы на исходном языке находится в архиве</w:t>
+      </w:r>
+      <w:r>
+        <w:rPr>
+          <w:rFonts w:ascii="Times New Roman" w:hAnsi="Times New Roman" w:cs="Times New Roman"/>
+          <w:lang w:eastAsia="ru-RU"/>
+        </w:rPr>
+        <w:t xml:space="preserve"> </w:t>
+      </w:r>
+      <w:r>
+        <w:rPr>
+          <w:rFonts w:ascii="Times New Roman" w:hAnsi="Times New Roman" w:cs="Times New Roman"/>
+          <w:lang w:val="en-US" w:eastAsia="ru-RU"/>
+        </w:rPr>
+        <w:t>Source</w:t>
+      </w:r>
+      <w:r>
+        <w:rPr>
+          <w:rFonts w:ascii="Times New Roman" w:hAnsi="Times New Roman" w:cs="Times New Roman"/>
+          <w:lang w:eastAsia="ru-RU"/>
+        </w:rPr>
+        <w:t>.</w:t>
+      </w:r>
+      <w:r>
+        <w:rPr>
+          <w:rFonts w:ascii="Times New Roman" w:hAnsi="Times New Roman" w:cs="Times New Roman"/>
+          <w:lang w:val="en-US" w:eastAsia="ru-RU"/>
+        </w:rPr>
+        <w:t>zip</w:t>
+      </w:r>
+      <w:r>
+        <w:rPr>
+          <w:rFonts w:ascii="Times New Roman" w:hAnsi="Times New Roman" w:cs="Times New Roman"/>
+          <w:lang w:eastAsia="ru-RU"/>
+        </w:rPr>
+        <w:t xml:space="preserve"> в корневой директории</w:t>
+      </w:r>
+      <w:r>
+        <w:rPr>
+          <w:rFonts w:ascii="Times New Roman" w:hAnsi="Times New Roman" w:cs="Times New Roman"/>
+          <w:lang w:eastAsia="ru-RU"/>
+        </w:rPr>
+        <w:t xml:space="preserve"> на носителе информации типа компакт-диск в связи с большим количеством строк кода.</w:t>
+      </w:r>
+      <w:r>
+        <w:rPr>
+          <w:rFonts w:ascii="Times New Roman" w:hAnsi="Times New Roman" w:cs="Times New Roman"/>
+          <w:lang w:eastAsia="ru-RU"/>
+        </w:rPr>
+        <w:t xml:space="preserve"> </w:t>
+      </w:r>
+    </w:p>
+    <w:p>
+      <w:pPr>
+        <w:rPr>
+          <w:rFonts w:ascii="Times New Roman" w:hAnsi="Times New Roman" w:cs="Times New Roman"/>
+          <w:lang w:eastAsia="ru-RU"/>
+        </w:rPr>
+      </w:pPr>
+      <w:r>
+        <w:rPr>
+          <w:rFonts w:ascii="Times New Roman" w:hAnsi="Times New Roman" w:cs="Times New Roman"/>
+          <w:lang w:eastAsia="ru-RU"/>
+        </w:rPr>
+        <w:t xml:space="preserve">Структура </w:t>
+      </w:r>
+      <w:r>
+        <w:rPr>
+          <w:rFonts w:ascii="Times New Roman" w:hAnsi="Times New Roman" w:cs="Times New Roman"/>
+          <w:lang w:val="en-US" w:eastAsia="ru-RU"/>
+        </w:rPr>
+        <w:t>Source</w:t>
+      </w:r>
+      <w:r>
+        <w:rPr>
+          <w:rFonts w:ascii="Times New Roman" w:hAnsi="Times New Roman" w:cs="Times New Roman"/>
+          <w:lang w:eastAsia="ru-RU"/>
+        </w:rPr>
+        <w:t>.</w:t>
+      </w:r>
+      <w:r>
+        <w:rPr>
+          <w:rFonts w:ascii="Times New Roman" w:hAnsi="Times New Roman" w:cs="Times New Roman"/>
+          <w:lang w:val="en-US" w:eastAsia="ru-RU"/>
+        </w:rPr>
+        <w:t>zip</w:t>
+      </w:r>
+      <w:r>
+        <w:rPr>
+          <w:rFonts w:ascii="Times New Roman" w:hAnsi="Times New Roman" w:cs="Times New Roman"/>
+          <w:lang w:eastAsia="ru-RU"/>
+        </w:rPr>
+        <w:t>:</w:t>
+      </w:r>
+      <w:r>
+        <w:rPr>
+          <w:rFonts w:ascii="Times New Roman" w:hAnsi="Times New Roman" w:cs="Times New Roman"/>
+          <w:lang w:eastAsia="ru-RU"/>
+        </w:rPr>
+        <w:t xml:space="preserve"> в папке </w:t>
+      </w:r>
+      <w:r>
+        <w:rPr>
+          <w:rFonts w:ascii="Times New Roman" w:hAnsi="Times New Roman" w:cs="Times New Roman"/>
+          <w:lang w:val="en-US" w:eastAsia="ru-RU"/>
+        </w:rPr>
+        <w:t>Demonstration</w:t>
+      </w:r>
+      <w:r>
+        <w:rPr>
+          <w:rFonts w:ascii="Times New Roman" w:hAnsi="Times New Roman" w:cs="Times New Roman"/>
+          <w:lang w:eastAsia="ru-RU"/>
+        </w:rPr>
+        <w:t xml:space="preserve"> </w:t>
+      </w:r>
+      <w:r>
+        <w:rPr>
+          <w:rFonts w:ascii="Times New Roman" w:hAnsi="Times New Roman" w:cs="Times New Roman"/>
+          <w:lang w:eastAsia="ru-RU"/>
+        </w:rPr>
+        <w:t xml:space="preserve">находятся файлы для демонстрации работы проекта, папка </w:t>
+      </w:r>
+      <w:r>
+        <w:rPr>
+          <w:rFonts w:ascii="Times New Roman" w:hAnsi="Times New Roman" w:cs="Times New Roman"/>
+          <w:lang w:val="en-US" w:eastAsia="ru-RU"/>
+        </w:rPr>
+        <w:t>Documentation</w:t>
+      </w:r>
+      <w:r>
+        <w:rPr>
+          <w:rFonts w:ascii="Times New Roman" w:hAnsi="Times New Roman" w:cs="Times New Roman"/>
+          <w:lang w:eastAsia="ru-RU"/>
+        </w:rPr>
+        <w:t xml:space="preserve"> </w:t>
+      </w:r>
+      <w:r>
+        <w:rPr>
+          <w:rFonts w:ascii="Times New Roman" w:hAnsi="Times New Roman" w:cs="Times New Roman"/>
+          <w:lang w:eastAsia="ru-RU"/>
+        </w:rPr>
+        <w:t xml:space="preserve">содержит техническую документацию по проекту, папка </w:t>
+      </w:r>
+      <w:r>
+        <w:rPr>
+          <w:rFonts w:ascii="Times New Roman" w:hAnsi="Times New Roman" w:cs="Times New Roman"/>
+          <w:lang w:val="en-US" w:eastAsia="ru-RU"/>
+        </w:rPr>
+        <w:t>project</w:t>
+      </w:r>
+      <w:r>
+        <w:rPr>
+          <w:rFonts w:ascii="Times New Roman" w:hAnsi="Times New Roman" w:cs="Times New Roman"/>
+          <w:lang w:eastAsia="ru-RU"/>
+        </w:rPr>
+        <w:t xml:space="preserve"> </w:t>
+      </w:r>
+      <w:r>
+        <w:rPr>
+          <w:rFonts w:ascii="Times New Roman" w:hAnsi="Times New Roman" w:cs="Times New Roman"/>
+          <w:lang w:eastAsia="ru-RU"/>
+        </w:rPr>
+        <w:t xml:space="preserve">содержит необходимые файлы для сборки, в </w:t>
+      </w:r>
+      <w:r>
+        <w:rPr>
+          <w:rFonts w:ascii="Times New Roman" w:hAnsi="Times New Roman" w:cs="Times New Roman"/>
+          <w:lang w:val="en-US" w:eastAsia="ru-RU"/>
+        </w:rPr>
+        <w:t>src</w:t>
+      </w:r>
+      <w:r>
+        <w:rPr>
+          <w:rFonts w:ascii="Times New Roman" w:hAnsi="Times New Roman" w:cs="Times New Roman"/>
+          <w:lang w:eastAsia="ru-RU"/>
+        </w:rPr>
+        <w:t xml:space="preserve"> </w:t>
+      </w:r>
+      <w:r>
+        <w:rPr>
+          <w:rFonts w:ascii="Times New Roman" w:hAnsi="Times New Roman" w:cs="Times New Roman"/>
+          <w:lang w:eastAsia="ru-RU"/>
+        </w:rPr>
+        <w:t>находится исходный код и ю</w:t>
+      </w:r>
+      <w:bookmarkStart w:id="2" w:name="_GoBack"/>
+      <w:bookmarkEnd w:id="2"/>
+      <w:r>
+        <w:rPr>
+          <w:rFonts w:ascii="Times New Roman" w:hAnsi="Times New Roman" w:cs="Times New Roman"/>
+          <w:lang w:eastAsia="ru-RU"/>
+        </w:rPr>
+        <w:t xml:space="preserve">нит тесты, в директории </w:t>
+      </w:r>
+      <w:r>
+        <w:rPr>
+          <w:rFonts w:ascii="Times New Roman" w:hAnsi="Times New Roman" w:cs="Times New Roman"/>
+          <w:lang w:val="en-US" w:eastAsia="ru-RU"/>
+        </w:rPr>
+        <w:t>Tests</w:t>
+      </w:r>
+      <w:r>
+        <w:rPr>
+          <w:rFonts w:ascii="Times New Roman" w:hAnsi="Times New Roman" w:cs="Times New Roman"/>
+          <w:lang w:eastAsia="ru-RU"/>
+        </w:rPr>
+        <w:t xml:space="preserve"> </w:t>
+      </w:r>
+      <w:r>
+        <w:rPr>
+          <w:rFonts w:ascii="Times New Roman" w:hAnsi="Times New Roman" w:cs="Times New Roman"/>
+          <w:lang w:eastAsia="ru-RU"/>
+        </w:rPr>
+        <w:t>–</w:t>
+      </w:r>
+      <w:r>
+        <w:rPr>
+          <w:rFonts w:ascii="Times New Roman" w:hAnsi="Times New Roman" w:cs="Times New Roman"/>
+          <w:lang w:eastAsia="ru-RU"/>
+        </w:rPr>
+        <w:t xml:space="preserve"> </w:t>
+      </w:r>
+      <w:r>
+        <w:rPr>
+          <w:rFonts w:ascii="Times New Roman" w:hAnsi="Times New Roman" w:cs="Times New Roman"/>
+          <w:lang w:eastAsia="ru-RU"/>
+        </w:rPr>
+        <w:t>файлы для проверки проекта согласно программе и методике испытаний.</w:t>
+      </w:r>
+    </w:p>
+    <w:p>
+      <w:pPr>
+        <w:rPr>
+          <w:rFonts w:ascii="Times New Roman" w:hAnsi="Times New Roman" w:cs="Times New Roman"/>
+          <w:lang w:eastAsia="ru-RU"/>
+        </w:rPr>
         <w:sectPr>
           <w:headerReference w:type="first" r:id="rId12"/>
           <w:footerReference w:type="first" r:id="rId13"/>
@@ -2351,49 +2586,7 @@
           <w:rFonts w:ascii="Times New Roman" w:hAnsi="Times New Roman" w:cs="Times New Roman"/>
           <w:lang w:eastAsia="ru-RU"/>
         </w:rPr>
-        <w:t>Текст программы на исходном языке находится в архиве</w:t>
-      </w:r>
-      <w:r>
-        <w:rPr>
-          <w:rFonts w:ascii="Times New Roman" w:hAnsi="Times New Roman" w:cs="Times New Roman"/>
-          <w:lang w:eastAsia="ru-RU"/>
-        </w:rPr>
-        <w:t xml:space="preserve"> </w:t>
-      </w:r>
-      <w:r>
-        <w:rPr>
-          <w:rFonts w:ascii="Times New Roman" w:hAnsi="Times New Roman" w:cs="Times New Roman"/>
-          <w:lang w:val="en-US" w:eastAsia="ru-RU"/>
-        </w:rPr>
-        <w:t>Source</w:t>
-      </w:r>
-      <w:r>
-        <w:rPr>
-          <w:rFonts w:ascii="Times New Roman" w:hAnsi="Times New Roman" w:cs="Times New Roman"/>
-          <w:lang w:eastAsia="ru-RU"/>
-        </w:rPr>
-        <w:t>.</w:t>
-      </w:r>
-      <w:r>
-        <w:rPr>
-          <w:rFonts w:ascii="Times New Roman" w:hAnsi="Times New Roman" w:cs="Times New Roman"/>
-          <w:lang w:val="en-US" w:eastAsia="ru-RU"/>
-        </w:rPr>
-        <w:t>zip</w:t>
-      </w:r>
-      <w:r>
-        <w:rPr>
-          <w:rFonts w:ascii="Times New Roman" w:hAnsi="Times New Roman" w:cs="Times New Roman"/>
-          <w:lang w:eastAsia="ru-RU"/>
-        </w:rPr>
-        <w:t xml:space="preserve"> в корневой директории</w:t>
-      </w:r>
-      <w:r>
-        <w:rPr>
-          <w:rFonts w:ascii="Times New Roman" w:hAnsi="Times New Roman" w:cs="Times New Roman"/>
-          <w:lang w:eastAsia="ru-RU"/>
-        </w:rPr>
-        <w:t xml:space="preserve"> на носителе информации типа компакт-диск в связи с большим количеством строк кода.</w:t>
+        <w:t>Исходный код снабжен необходимыми комментариями.</w:t>
       </w:r>
       <w:r>
         <w:rPr>
@@ -2427,9 +2620,9 @@
           <w:szCs w:val="28"/>
         </w:rPr>
       </w:pPr>
-      <w:bookmarkStart w:id="2" w:name="_Toc451800810"/>
-      <w:bookmarkStart w:id="3" w:name="_Toc451884779"/>
-      <w:bookmarkStart w:id="4" w:name="_Toc511131178"/>
+      <w:bookmarkStart w:id="3" w:name="_Toc451800810"/>
+      <w:bookmarkStart w:id="4" w:name="_Toc451884779"/>
+      <w:bookmarkStart w:id="5" w:name="_Toc511131178"/>
       <w:r>
         <w:rPr>
           <w:rFonts w:ascii="Times New Roman" w:hAnsi="Times New Roman" w:cs="Times New Roman"/>
@@ -2439,9 +2632,9 @@
         </w:rPr>
         <w:t>Список использованных ресурсов</w:t>
       </w:r>
-      <w:bookmarkEnd w:id="2"/>
       <w:bookmarkEnd w:id="3"/>
       <w:bookmarkEnd w:id="4"/>
+      <w:bookmarkEnd w:id="5"/>
     </w:p>
     <w:p>
       <w:pPr>
@@ -2649,8 +2842,6 @@
           <w:sz w:val="32"/>
         </w:rPr>
       </w:pPr>
-      <w:bookmarkStart w:id="5" w:name="_GoBack"/>
-      <w:bookmarkEnd w:id="5"/>
       <w:r>
         <w:br w:type="page"/>
       </w:r>
@@ -7917,6 +8108,11 @@
         <w:docPartUnique/>
       </w:docPartObj>
     </w:sdtPr>
+    <w:sdtEndPr>
+      <w:rPr>
+        <w:rStyle w:val="PageNumber"/>
+      </w:rPr>
+    </w:sdtEndPr>
     <w:sdtContent>
       <w:p>
         <w:pPr>
@@ -10043,7 +10239,7 @@
     <w:lsdException w:name="Table Web 2" w:semiHidden="1" w:unhideWhenUsed="1"/>
     <w:lsdException w:name="Table Web 3" w:semiHidden="1" w:unhideWhenUsed="1"/>
     <w:lsdException w:name="Balloon Text" w:semiHidden="1" w:unhideWhenUsed="1"/>
-    <w:lsdException w:name="Table Grid" w:semiHidden="1" w:uiPriority="59" w:unhideWhenUsed="1"/>
+    <w:lsdException w:name="Table Grid" w:uiPriority="59"/>
     <w:lsdException w:name="Table Theme" w:semiHidden="1" w:unhideWhenUsed="1"/>
     <w:lsdException w:name="Placeholder Text" w:semiHidden="1"/>
     <w:lsdException w:name="No Spacing" w:uiPriority="1" w:qFormat="1"/>
@@ -11219,7 +11415,7 @@
 </file>
 
 <file path=customXml/itemProps1.xml><?xml version="1.0" encoding="utf-8"?>
-<ds:datastoreItem xmlns:ds="http://schemas.openxmlformats.org/officeDocument/2006/customXml" ds:itemID="{D1878A68-916D-494F-82E3-85BC5F5D98EA}">
+<ds:datastoreItem xmlns:ds="http://schemas.openxmlformats.org/officeDocument/2006/customXml" ds:itemID="{E3DE77C8-AF50-B74F-81FA-956EA3A62F6A}">
   <ds:schemaRefs>
     <ds:schemaRef ds:uri="http://schemas.openxmlformats.org/officeDocument/2006/bibliography"/>
   </ds:schemaRefs>

--- a/Documentation/Текст программы.docx
+++ b/Documentation/Текст программы.docx
@@ -1800,6 +1800,7 @@
           <w:rFonts w:ascii="Times New Roman" w:hAnsi="Times New Roman" w:cs="Times New Roman"/>
           <w:b/>
           <w:sz w:val="32"/>
+          <w:lang w:val="en-US"/>
         </w:rPr>
       </w:pPr>
       <w:r>
@@ -1808,7 +1809,16 @@
           <w:b/>
           <w:sz w:val="32"/>
         </w:rPr>
-        <w:t>Листов 76</w:t>
+        <w:t>Листов 7</w:t>
+      </w:r>
+      <w:r>
+        <w:rPr>
+          <w:rFonts w:ascii="Times New Roman" w:hAnsi="Times New Roman" w:cs="Times New Roman"/>
+          <w:b/>
+          <w:sz w:val="32"/>
+          <w:lang w:val="en-US"/>
+        </w:rPr>
+        <w:t>5</w:t>
       </w:r>
     </w:p>
     <w:p>
@@ -2517,16 +2527,7 @@
           <w:rFonts w:ascii="Times New Roman" w:hAnsi="Times New Roman" w:cs="Times New Roman"/>
           <w:lang w:eastAsia="ru-RU"/>
         </w:rPr>
-        <w:t>находится исходный код и ю</w:t>
-      </w:r>
-      <w:bookmarkStart w:id="2" w:name="_GoBack"/>
-      <w:bookmarkEnd w:id="2"/>
-      <w:r>
-        <w:rPr>
-          <w:rFonts w:ascii="Times New Roman" w:hAnsi="Times New Roman" w:cs="Times New Roman"/>
-          <w:lang w:eastAsia="ru-RU"/>
-        </w:rPr>
-        <w:t xml:space="preserve">нит тесты, в директории </w:t>
+        <w:t xml:space="preserve">находится исходный код и юнит тесты, в директории </w:t>
       </w:r>
       <w:r>
         <w:rPr>
@@ -2620,9 +2621,9 @@
           <w:szCs w:val="28"/>
         </w:rPr>
       </w:pPr>
-      <w:bookmarkStart w:id="3" w:name="_Toc451800810"/>
-      <w:bookmarkStart w:id="4" w:name="_Toc451884779"/>
-      <w:bookmarkStart w:id="5" w:name="_Toc511131178"/>
+      <w:bookmarkStart w:id="2" w:name="_Toc451800810"/>
+      <w:bookmarkStart w:id="3" w:name="_Toc451884779"/>
+      <w:bookmarkStart w:id="4" w:name="_Toc511131178"/>
       <w:r>
         <w:rPr>
           <w:rFonts w:ascii="Times New Roman" w:hAnsi="Times New Roman" w:cs="Times New Roman"/>
@@ -2632,30 +2633,30 @@
         </w:rPr>
         <w:t>Список использованных ресурсов</w:t>
       </w:r>
+      <w:bookmarkEnd w:id="2"/>
       <w:bookmarkEnd w:id="3"/>
       <w:bookmarkEnd w:id="4"/>
-      <w:bookmarkEnd w:id="5"/>
     </w:p>
     <w:p>
       <w:pPr>
         <w:pStyle w:val="ListParagraph"/>
         <w:numPr>
           <w:ilvl w:val="0"/>
-          <w:numId w:val="12"/>
+          <w:numId w:val="13"/>
         </w:numPr>
-        <w:rPr>
-          <w:rFonts w:ascii="Times New Roman" w:hAnsi="Times New Roman" w:cs="Times New Roman"/>
-          <w:sz w:val="28"/>
-          <w:szCs w:val="28"/>
-        </w:rPr>
-      </w:pPr>
-      <w:r>
-        <w:rPr>
-          <w:rFonts w:ascii="Times New Roman" w:hAnsi="Times New Roman" w:cs="Times New Roman"/>
-          <w:sz w:val="28"/>
-          <w:szCs w:val="28"/>
-        </w:rPr>
-        <w:t xml:space="preserve">ГОСТ 19.101-77 Виды программ и программных документов. //Единая система программной документации. – М.: ИПК Издательство стандартов, 2001. </w:t>
+        <w:spacing w:before="120" w:after="120" w:line="240" w:lineRule="auto"/>
+        <w:jc w:val="both"/>
+        <w:rPr>
+          <w:rFonts w:ascii="Times New Roman" w:hAnsi="Times New Roman" w:cs="Times New Roman"/>
+          <w:sz w:val="24"/>
+        </w:rPr>
+      </w:pPr>
+      <w:r>
+        <w:rPr>
+          <w:rFonts w:ascii="Times New Roman" w:hAnsi="Times New Roman" w:cs="Times New Roman"/>
+          <w:sz w:val="24"/>
+        </w:rPr>
+        <w:t>ГОСТ 19.101-77 Виды программ и программных документов. //Единая система программной документации. – М.: ИПК Издательство стандартов, 2001.</w:t>
       </w:r>
     </w:p>
     <w:p>
@@ -2663,21 +2664,21 @@
         <w:pStyle w:val="ListParagraph"/>
         <w:numPr>
           <w:ilvl w:val="0"/>
-          <w:numId w:val="12"/>
+          <w:numId w:val="13"/>
         </w:numPr>
-        <w:rPr>
-          <w:rFonts w:ascii="Times New Roman" w:hAnsi="Times New Roman" w:cs="Times New Roman"/>
-          <w:sz w:val="28"/>
-          <w:szCs w:val="28"/>
-        </w:rPr>
-      </w:pPr>
-      <w:r>
-        <w:rPr>
-          <w:rFonts w:ascii="Times New Roman" w:hAnsi="Times New Roman" w:cs="Times New Roman"/>
-          <w:sz w:val="28"/>
-          <w:szCs w:val="28"/>
-        </w:rPr>
-        <w:t xml:space="preserve">ГОСТ 19.102-77 Стадии разработки. //Единая система программной документации. – М.: ИПК Издательство стандартов, 2001. </w:t>
+        <w:spacing w:before="120" w:after="120" w:line="240" w:lineRule="auto"/>
+        <w:jc w:val="both"/>
+        <w:rPr>
+          <w:rFonts w:ascii="Times New Roman" w:hAnsi="Times New Roman" w:cs="Times New Roman"/>
+          <w:sz w:val="24"/>
+        </w:rPr>
+      </w:pPr>
+      <w:r>
+        <w:rPr>
+          <w:rFonts w:ascii="Times New Roman" w:hAnsi="Times New Roman" w:cs="Times New Roman"/>
+          <w:sz w:val="24"/>
+        </w:rPr>
+        <w:t>ГОСТ 19.102-77 Стадии разработки. //Единая система программной документации. – М.: ИПК Издательство стандартов, 2001.</w:t>
       </w:r>
     </w:p>
     <w:p>
@@ -2685,21 +2686,21 @@
         <w:pStyle w:val="ListParagraph"/>
         <w:numPr>
           <w:ilvl w:val="0"/>
-          <w:numId w:val="12"/>
+          <w:numId w:val="13"/>
         </w:numPr>
-        <w:rPr>
-          <w:rFonts w:ascii="Times New Roman" w:hAnsi="Times New Roman" w:cs="Times New Roman"/>
-          <w:sz w:val="28"/>
-          <w:szCs w:val="28"/>
-        </w:rPr>
-      </w:pPr>
-      <w:r>
-        <w:rPr>
-          <w:rFonts w:ascii="Times New Roman" w:hAnsi="Times New Roman" w:cs="Times New Roman"/>
-          <w:sz w:val="28"/>
-          <w:szCs w:val="28"/>
-        </w:rPr>
-        <w:t xml:space="preserve">ГОСТ 19.103-77 Обозначения программ и программных документов. //Единая система программной документации. – М.: ИПК Издательство стандартов, 2001. </w:t>
+        <w:spacing w:before="120" w:after="120" w:line="240" w:lineRule="auto"/>
+        <w:jc w:val="both"/>
+        <w:rPr>
+          <w:rFonts w:ascii="Times New Roman" w:hAnsi="Times New Roman" w:cs="Times New Roman"/>
+          <w:sz w:val="24"/>
+        </w:rPr>
+      </w:pPr>
+      <w:r>
+        <w:rPr>
+          <w:rFonts w:ascii="Times New Roman" w:hAnsi="Times New Roman" w:cs="Times New Roman"/>
+          <w:sz w:val="24"/>
+        </w:rPr>
+        <w:t>ГОСТ 19.103-77 Обозначения программ и программных документов. //Единая система программной документации. – М.: ИПК Издательство стандартов, 2001.</w:t>
       </w:r>
     </w:p>
     <w:p>
@@ -2707,19 +2708,19 @@
         <w:pStyle w:val="ListParagraph"/>
         <w:numPr>
           <w:ilvl w:val="0"/>
-          <w:numId w:val="12"/>
+          <w:numId w:val="13"/>
         </w:numPr>
-        <w:rPr>
-          <w:rFonts w:ascii="Times New Roman" w:hAnsi="Times New Roman" w:cs="Times New Roman"/>
-          <w:sz w:val="28"/>
-          <w:szCs w:val="28"/>
-        </w:rPr>
-      </w:pPr>
-      <w:r>
-        <w:rPr>
-          <w:rFonts w:ascii="Times New Roman" w:hAnsi="Times New Roman" w:cs="Times New Roman"/>
-          <w:sz w:val="28"/>
-          <w:szCs w:val="28"/>
+        <w:spacing w:before="120" w:after="120" w:line="240" w:lineRule="auto"/>
+        <w:jc w:val="both"/>
+        <w:rPr>
+          <w:rFonts w:ascii="Times New Roman" w:hAnsi="Times New Roman" w:cs="Times New Roman"/>
+          <w:sz w:val="24"/>
+        </w:rPr>
+      </w:pPr>
+      <w:r>
+        <w:rPr>
+          <w:rFonts w:ascii="Times New Roman" w:hAnsi="Times New Roman" w:cs="Times New Roman"/>
+          <w:sz w:val="24"/>
         </w:rPr>
         <w:t>ГОСТ 19.104-78 Основные надписи. //Единая система программной документации. – М.: ИПК Издательство стандартов, 2001.</w:t>
       </w:r>
@@ -2729,21 +2730,21 @@
         <w:pStyle w:val="ListParagraph"/>
         <w:numPr>
           <w:ilvl w:val="0"/>
-          <w:numId w:val="12"/>
+          <w:numId w:val="13"/>
         </w:numPr>
-        <w:rPr>
-          <w:rFonts w:ascii="Times New Roman" w:hAnsi="Times New Roman" w:cs="Times New Roman"/>
-          <w:sz w:val="28"/>
-          <w:szCs w:val="28"/>
-        </w:rPr>
-      </w:pPr>
-      <w:r>
-        <w:rPr>
-          <w:rFonts w:ascii="Times New Roman" w:hAnsi="Times New Roman" w:cs="Times New Roman"/>
-          <w:sz w:val="28"/>
-          <w:szCs w:val="28"/>
-        </w:rPr>
-        <w:t xml:space="preserve">ГОСТ 19.105-78 Общие требования к программным документам. //Единая система программной документации. – М.: ИПК Издательство стандартов, 2001. </w:t>
+        <w:spacing w:before="120" w:after="120" w:line="240" w:lineRule="auto"/>
+        <w:jc w:val="both"/>
+        <w:rPr>
+          <w:rFonts w:ascii="Times New Roman" w:hAnsi="Times New Roman" w:cs="Times New Roman"/>
+          <w:sz w:val="24"/>
+        </w:rPr>
+      </w:pPr>
+      <w:r>
+        <w:rPr>
+          <w:rFonts w:ascii="Times New Roman" w:hAnsi="Times New Roman" w:cs="Times New Roman"/>
+          <w:sz w:val="24"/>
+        </w:rPr>
+        <w:t>ГОСТ 19.105-78 Общие требования к программным документам. //Единая система программной документации. – М.: ИПК Издательство стандартов, 2001.</w:t>
       </w:r>
     </w:p>
     <w:p>
@@ -2751,21 +2752,21 @@
         <w:pStyle w:val="ListParagraph"/>
         <w:numPr>
           <w:ilvl w:val="0"/>
-          <w:numId w:val="12"/>
+          <w:numId w:val="13"/>
         </w:numPr>
-        <w:rPr>
-          <w:rFonts w:ascii="Times New Roman" w:hAnsi="Times New Roman" w:cs="Times New Roman"/>
-          <w:sz w:val="28"/>
-          <w:szCs w:val="28"/>
-        </w:rPr>
-      </w:pPr>
-      <w:r>
-        <w:rPr>
-          <w:rFonts w:ascii="Times New Roman" w:hAnsi="Times New Roman" w:cs="Times New Roman"/>
-          <w:sz w:val="28"/>
-          <w:szCs w:val="28"/>
-        </w:rPr>
-        <w:t xml:space="preserve">ГОСТ 19.106-78 Требования к программным документам, выполненным печатным способом. //Единая система программной документации. – М.: ИПК Издательство стандартов, 2001. </w:t>
+        <w:spacing w:before="120" w:after="120" w:line="240" w:lineRule="auto"/>
+        <w:jc w:val="both"/>
+        <w:rPr>
+          <w:rFonts w:ascii="Times New Roman" w:hAnsi="Times New Roman" w:cs="Times New Roman"/>
+          <w:sz w:val="24"/>
+        </w:rPr>
+      </w:pPr>
+      <w:r>
+        <w:rPr>
+          <w:rFonts w:ascii="Times New Roman" w:hAnsi="Times New Roman" w:cs="Times New Roman"/>
+          <w:sz w:val="24"/>
+        </w:rPr>
+        <w:t>ГОСТ 19.106-78 Требования к программным документам, выполненным печатным способом. //Единая система программной документации. – М.: ИПК Издательство стандартов, 2001.</w:t>
       </w:r>
     </w:p>
     <w:p>
@@ -2773,21 +2774,21 @@
         <w:pStyle w:val="ListParagraph"/>
         <w:numPr>
           <w:ilvl w:val="0"/>
-          <w:numId w:val="12"/>
+          <w:numId w:val="13"/>
         </w:numPr>
-        <w:rPr>
-          <w:rFonts w:ascii="Times New Roman" w:hAnsi="Times New Roman" w:cs="Times New Roman"/>
-          <w:sz w:val="28"/>
-          <w:szCs w:val="28"/>
-        </w:rPr>
-      </w:pPr>
-      <w:r>
-        <w:rPr>
-          <w:rFonts w:ascii="Times New Roman" w:hAnsi="Times New Roman" w:cs="Times New Roman"/>
-          <w:sz w:val="28"/>
-          <w:szCs w:val="28"/>
-        </w:rPr>
-        <w:t xml:space="preserve">ГОСТ 19.404-79 Пояснительная записка. Требования к содержанию и оформлению. //Единая система программной документации. – М.: ИПК Издательство стандартов, 2001. </w:t>
+        <w:spacing w:before="120" w:after="120" w:line="240" w:lineRule="auto"/>
+        <w:jc w:val="both"/>
+        <w:rPr>
+          <w:rFonts w:ascii="Times New Roman" w:hAnsi="Times New Roman" w:cs="Times New Roman"/>
+          <w:sz w:val="24"/>
+        </w:rPr>
+      </w:pPr>
+      <w:r>
+        <w:rPr>
+          <w:rFonts w:ascii="Times New Roman" w:hAnsi="Times New Roman" w:cs="Times New Roman"/>
+          <w:sz w:val="24"/>
+        </w:rPr>
+        <w:t>ГОСТ 19.201-78 Техническое задание. Требования к содержанию и оформлению. //Единая система программной документации. – М.: ИПК Издательство стандартов, 2001.</w:t>
       </w:r>
     </w:p>
     <w:p>
@@ -2795,21 +2796,21 @@
         <w:pStyle w:val="ListParagraph"/>
         <w:numPr>
           <w:ilvl w:val="0"/>
-          <w:numId w:val="12"/>
+          <w:numId w:val="13"/>
         </w:numPr>
-        <w:rPr>
-          <w:rFonts w:ascii="Times New Roman" w:hAnsi="Times New Roman" w:cs="Times New Roman"/>
-          <w:sz w:val="28"/>
-          <w:szCs w:val="28"/>
-        </w:rPr>
-      </w:pPr>
-      <w:r>
-        <w:rPr>
-          <w:rFonts w:ascii="Times New Roman" w:hAnsi="Times New Roman" w:cs="Times New Roman"/>
-          <w:sz w:val="28"/>
-          <w:szCs w:val="28"/>
-        </w:rPr>
-        <w:t xml:space="preserve">ГОСТ 19.603-78 Общие правила внесения изменений. //Единая система программной документации. – М.: ИПК Издательство стандартов, 2001. </w:t>
+        <w:spacing w:before="120" w:after="120" w:line="240" w:lineRule="auto"/>
+        <w:jc w:val="both"/>
+        <w:rPr>
+          <w:rFonts w:ascii="Times New Roman" w:hAnsi="Times New Roman" w:cs="Times New Roman"/>
+          <w:sz w:val="24"/>
+        </w:rPr>
+      </w:pPr>
+      <w:r>
+        <w:rPr>
+          <w:rFonts w:ascii="Times New Roman" w:hAnsi="Times New Roman" w:cs="Times New Roman"/>
+          <w:sz w:val="24"/>
+        </w:rPr>
+        <w:t>ГОСТ 19.603-78 Общие правила внесения изменений. //Единая система программной документации. – М.: ИПК Издательство стандартов, 2001.</w:t>
       </w:r>
     </w:p>
     <w:p>
@@ -2817,22 +2818,662 @@
         <w:pStyle w:val="ListParagraph"/>
         <w:numPr>
           <w:ilvl w:val="0"/>
-          <w:numId w:val="12"/>
+          <w:numId w:val="13"/>
         </w:numPr>
-        <w:rPr>
-          <w:rFonts w:ascii="Times New Roman" w:hAnsi="Times New Roman" w:cs="Times New Roman"/>
-          <w:sz w:val="28"/>
-          <w:szCs w:val="28"/>
-        </w:rPr>
-      </w:pPr>
-      <w:r>
-        <w:rPr>
-          <w:rFonts w:ascii="Times New Roman" w:hAnsi="Times New Roman" w:cs="Times New Roman"/>
-          <w:sz w:val="28"/>
-          <w:szCs w:val="28"/>
-        </w:rPr>
-        <w:t>ГОСТ 19.604-78 Правила внесения изменений в программные документы, выполненные печатным способом //Единая система программной документации. – М.: ИПК Издательство стандартов, 2001.</w:t>
-      </w:r>
+        <w:spacing w:before="120" w:after="120" w:line="240" w:lineRule="auto"/>
+        <w:jc w:val="both"/>
+        <w:rPr>
+          <w:rFonts w:ascii="Times New Roman" w:hAnsi="Times New Roman" w:cs="Times New Roman"/>
+          <w:sz w:val="24"/>
+        </w:rPr>
+      </w:pPr>
+      <w:r>
+        <w:rPr>
+          <w:rFonts w:ascii="Times New Roman" w:hAnsi="Times New Roman" w:cs="Times New Roman"/>
+          <w:sz w:val="24"/>
+        </w:rPr>
+        <w:t>ГОСТ 19.604-78 Правила внесения изменений в программные документы, выполненные печатным способом. //Единая система программной документации. – М.: ИПК Издательство стандартов, 2001.</w:t>
+      </w:r>
+    </w:p>
+    <w:p>
+      <w:pPr>
+        <w:pStyle w:val="ListParagraph"/>
+        <w:numPr>
+          <w:ilvl w:val="0"/>
+          <w:numId w:val="13"/>
+        </w:numPr>
+        <w:spacing w:before="120" w:after="120" w:line="240" w:lineRule="auto"/>
+        <w:jc w:val="both"/>
+        <w:rPr>
+          <w:rFonts w:ascii="Times New Roman" w:hAnsi="Times New Roman" w:cs="Times New Roman"/>
+          <w:sz w:val="24"/>
+        </w:rPr>
+      </w:pPr>
+      <w:r>
+        <w:rPr>
+          <w:rFonts w:ascii="Times New Roman" w:hAnsi="Times New Roman" w:cs="Times New Roman"/>
+          <w:sz w:val="24"/>
+        </w:rPr>
+        <w:t>ГОСТ Р 7.02-2006 Консервация документов на компакт-дисках. Общие требования. – М.: ИПК Издательство стандартов, 2006</w:t>
+      </w:r>
+    </w:p>
+    <w:p>
+      <w:pPr>
+        <w:pStyle w:val="ListParagraph"/>
+        <w:numPr>
+          <w:ilvl w:val="0"/>
+          <w:numId w:val="13"/>
+        </w:numPr>
+        <w:spacing w:before="120" w:after="120" w:line="240" w:lineRule="auto"/>
+        <w:jc w:val="both"/>
+        <w:rPr>
+          <w:rFonts w:ascii="Times New Roman" w:hAnsi="Times New Roman" w:cs="Times New Roman"/>
+          <w:sz w:val="24"/>
+        </w:rPr>
+      </w:pPr>
+      <w:r>
+        <w:rPr>
+          <w:rFonts w:ascii="Times New Roman" w:hAnsi="Times New Roman" w:cs="Times New Roman"/>
+          <w:sz w:val="24"/>
+        </w:rPr>
+        <w:t>ГОСТ 18300-87 Спирт этиловый ректификованный технический. Технические условия. – М.:ИПК Издательство стандартов, 1997</w:t>
+      </w:r>
+    </w:p>
+    <w:p>
+      <w:pPr>
+        <w:pStyle w:val="ListParagraph"/>
+        <w:numPr>
+          <w:ilvl w:val="0"/>
+          <w:numId w:val="13"/>
+        </w:numPr>
+        <w:spacing w:before="120" w:after="120" w:line="240" w:lineRule="auto"/>
+        <w:jc w:val="both"/>
+        <w:rPr>
+          <w:rFonts w:ascii="Times New Roman" w:hAnsi="Times New Roman" w:cs="Times New Roman"/>
+          <w:sz w:val="24"/>
+        </w:rPr>
+      </w:pPr>
+      <w:r>
+        <w:rPr>
+          <w:rFonts w:ascii="Times New Roman" w:hAnsi="Times New Roman" w:cs="Times New Roman"/>
+          <w:sz w:val="24"/>
+        </w:rPr>
+        <w:t>ГОСТ 9805-84. Спирт изопропиловый. Технические условия. – М.: ИПК Издательство стандартов, 1984.</w:t>
+      </w:r>
+    </w:p>
+    <w:p>
+      <w:pPr>
+        <w:pStyle w:val="ListParagraph"/>
+        <w:numPr>
+          <w:ilvl w:val="0"/>
+          <w:numId w:val="13"/>
+        </w:numPr>
+        <w:spacing w:before="120" w:after="120" w:line="240" w:lineRule="auto"/>
+        <w:jc w:val="both"/>
+        <w:rPr>
+          <w:rFonts w:ascii="Times New Roman" w:hAnsi="Times New Roman" w:cs="Times New Roman"/>
+          <w:sz w:val="24"/>
+        </w:rPr>
+      </w:pPr>
+      <w:r>
+        <w:rPr>
+          <w:rFonts w:ascii="Times New Roman" w:hAnsi="Times New Roman" w:cs="Times New Roman"/>
+          <w:sz w:val="24"/>
+        </w:rPr>
+        <w:t>ГОСТ 19.602-78 Правила дублирования, учета и хранения программных документов, выполненных печатным способом. //Единая система программной документации. – М.: ИПК Издательство стандартов, 2001</w:t>
+      </w:r>
+    </w:p>
+    <w:p>
+      <w:pPr>
+        <w:pStyle w:val="ListParagraph"/>
+        <w:numPr>
+          <w:ilvl w:val="0"/>
+          <w:numId w:val="13"/>
+        </w:numPr>
+        <w:spacing w:before="120" w:after="120" w:line="240" w:lineRule="auto"/>
+        <w:jc w:val="both"/>
+        <w:rPr>
+          <w:rFonts w:ascii="Times New Roman" w:hAnsi="Times New Roman" w:cs="Times New Roman"/>
+          <w:sz w:val="24"/>
+        </w:rPr>
+      </w:pPr>
+      <w:r>
+        <w:rPr>
+          <w:rFonts w:ascii="Times New Roman" w:hAnsi="Times New Roman" w:cs="Times New Roman"/>
+          <w:noProof/>
+          <w:sz w:val="24"/>
+        </w:rPr>
+        <w:t>Папулин С.Ю. Анализ коллекции данных посредством логико-множественного гистограммного представления // Программные продукты и системы. 2014. С. 57-60.</w:t>
+      </w:r>
+    </w:p>
+    <w:p>
+      <w:pPr>
+        <w:pStyle w:val="ListParagraph"/>
+        <w:numPr>
+          <w:ilvl w:val="0"/>
+          <w:numId w:val="13"/>
+        </w:numPr>
+        <w:spacing w:before="120" w:after="120" w:line="240" w:lineRule="auto"/>
+        <w:jc w:val="both"/>
+        <w:rPr>
+          <w:rFonts w:ascii="Times New Roman" w:hAnsi="Times New Roman" w:cs="Times New Roman"/>
+          <w:sz w:val="24"/>
+        </w:rPr>
+      </w:pPr>
+      <w:r>
+        <w:rPr>
+          <w:rFonts w:ascii="Times New Roman" w:hAnsi="Times New Roman" w:cs="Times New Roman"/>
+          <w:noProof/>
+          <w:sz w:val="24"/>
+          <w:lang w:val="en-US"/>
+        </w:rPr>
+        <w:t>Apache Spark [</w:t>
+      </w:r>
+      <w:r>
+        <w:rPr>
+          <w:rFonts w:ascii="Times New Roman" w:hAnsi="Times New Roman" w:cs="Times New Roman"/>
+          <w:noProof/>
+          <w:sz w:val="24"/>
+        </w:rPr>
+        <w:t>Электронный</w:t>
+      </w:r>
+      <w:r>
+        <w:rPr>
+          <w:rFonts w:ascii="Times New Roman" w:hAnsi="Times New Roman" w:cs="Times New Roman"/>
+          <w:noProof/>
+          <w:sz w:val="24"/>
+          <w:lang w:val="en-US"/>
+        </w:rPr>
+        <w:t xml:space="preserve"> </w:t>
+      </w:r>
+      <w:r>
+        <w:rPr>
+          <w:rFonts w:ascii="Times New Roman" w:hAnsi="Times New Roman" w:cs="Times New Roman"/>
+          <w:noProof/>
+          <w:sz w:val="24"/>
+        </w:rPr>
+        <w:t>ресурс</w:t>
+      </w:r>
+      <w:r>
+        <w:rPr>
+          <w:rFonts w:ascii="Times New Roman" w:hAnsi="Times New Roman" w:cs="Times New Roman"/>
+          <w:noProof/>
+          <w:sz w:val="24"/>
+          <w:lang w:val="en-US"/>
+        </w:rPr>
+        <w:t>] // Apache Spark: [</w:t>
+      </w:r>
+      <w:r>
+        <w:rPr>
+          <w:rFonts w:ascii="Times New Roman" w:hAnsi="Times New Roman" w:cs="Times New Roman"/>
+          <w:noProof/>
+          <w:sz w:val="24"/>
+        </w:rPr>
+        <w:t>сайт</w:t>
+      </w:r>
+      <w:r>
+        <w:rPr>
+          <w:rFonts w:ascii="Times New Roman" w:hAnsi="Times New Roman" w:cs="Times New Roman"/>
+          <w:noProof/>
+          <w:sz w:val="24"/>
+          <w:lang w:val="en-US"/>
+        </w:rPr>
+        <w:t xml:space="preserve">]. [2017]. URL: </w:t>
+      </w:r>
+      <w:hyperlink r:id="rId14" w:history="1">
+        <w:r>
+          <w:rPr>
+            <w:rStyle w:val="Hyperlink"/>
+            <w:rFonts w:ascii="Times New Roman" w:hAnsi="Times New Roman" w:cs="Times New Roman"/>
+            <w:noProof/>
+            <w:sz w:val="24"/>
+            <w:lang w:val="en-US"/>
+          </w:rPr>
+          <w:t>https:/​/​spark.apache.org</w:t>
+        </w:r>
+      </w:hyperlink>
+    </w:p>
+    <w:p>
+      <w:pPr>
+        <w:pStyle w:val="ListParagraph"/>
+        <w:numPr>
+          <w:ilvl w:val="0"/>
+          <w:numId w:val="13"/>
+        </w:numPr>
+        <w:spacing w:before="120" w:after="120" w:line="240" w:lineRule="auto"/>
+        <w:jc w:val="both"/>
+        <w:rPr>
+          <w:rFonts w:ascii="Times New Roman" w:hAnsi="Times New Roman" w:cs="Times New Roman"/>
+          <w:sz w:val="24"/>
+        </w:rPr>
+      </w:pPr>
+      <w:r>
+        <w:rPr>
+          <w:rFonts w:ascii="Times New Roman" w:hAnsi="Times New Roman" w:cs="Times New Roman"/>
+          <w:noProof/>
+          <w:sz w:val="24"/>
+        </w:rPr>
+        <w:t xml:space="preserve">Cистемные требования для Java [Электронный ресурс] // Java: [сайт]. </w:t>
+      </w:r>
+      <w:r>
+        <w:rPr>
+          <w:rFonts w:ascii="Times New Roman" w:hAnsi="Times New Roman" w:cs="Times New Roman"/>
+          <w:noProof/>
+          <w:sz w:val="24"/>
+          <w:lang w:val="en-US"/>
+        </w:rPr>
+        <w:t xml:space="preserve">[2017]. URL: </w:t>
+      </w:r>
+      <w:hyperlink r:id="rId15" w:history="1">
+        <w:r>
+          <w:rPr>
+            <w:rStyle w:val="Hyperlink"/>
+            <w:rFonts w:ascii="Times New Roman" w:hAnsi="Times New Roman" w:cs="Times New Roman"/>
+            <w:noProof/>
+            <w:sz w:val="24"/>
+            <w:lang w:val="en-US"/>
+          </w:rPr>
+          <w:t>https:/​/​www.java.com/​ru/​download/​help/​sysreq.xml</w:t>
+        </w:r>
+      </w:hyperlink>
+    </w:p>
+    <w:p>
+      <w:pPr>
+        <w:pStyle w:val="ListParagraph"/>
+        <w:numPr>
+          <w:ilvl w:val="0"/>
+          <w:numId w:val="13"/>
+        </w:numPr>
+        <w:spacing w:before="120" w:after="120" w:line="240" w:lineRule="auto"/>
+        <w:jc w:val="both"/>
+        <w:rPr>
+          <w:rFonts w:ascii="Times New Roman" w:hAnsi="Times New Roman" w:cs="Times New Roman"/>
+          <w:sz w:val="24"/>
+        </w:rPr>
+      </w:pPr>
+      <w:r>
+        <w:rPr>
+          <w:rFonts w:ascii="Times New Roman" w:hAnsi="Times New Roman" w:cs="Times New Roman"/>
+          <w:noProof/>
+          <w:sz w:val="24"/>
+          <w:lang w:val="en-US"/>
+        </w:rPr>
+        <w:t>Jupyter</w:t>
+      </w:r>
+      <w:r>
+        <w:rPr>
+          <w:rFonts w:ascii="Times New Roman" w:hAnsi="Times New Roman" w:cs="Times New Roman"/>
+          <w:noProof/>
+          <w:sz w:val="24"/>
+        </w:rPr>
+        <w:t xml:space="preserve"> </w:t>
+      </w:r>
+      <w:r>
+        <w:rPr>
+          <w:rFonts w:ascii="Times New Roman" w:hAnsi="Times New Roman" w:cs="Times New Roman"/>
+          <w:noProof/>
+          <w:sz w:val="24"/>
+          <w:lang w:val="en-US"/>
+        </w:rPr>
+        <w:t>Notebook</w:t>
+      </w:r>
+      <w:r>
+        <w:rPr>
+          <w:rFonts w:ascii="Times New Roman" w:hAnsi="Times New Roman" w:cs="Times New Roman"/>
+          <w:noProof/>
+          <w:sz w:val="24"/>
+        </w:rPr>
+        <w:t xml:space="preserve"> [Электронный ресурс] // </w:t>
+      </w:r>
+      <w:r>
+        <w:rPr>
+          <w:rFonts w:ascii="Times New Roman" w:hAnsi="Times New Roman" w:cs="Times New Roman"/>
+          <w:noProof/>
+          <w:sz w:val="24"/>
+          <w:lang w:val="en-US"/>
+        </w:rPr>
+        <w:t>Jupyter</w:t>
+      </w:r>
+      <w:r>
+        <w:rPr>
+          <w:rFonts w:ascii="Times New Roman" w:hAnsi="Times New Roman" w:cs="Times New Roman"/>
+          <w:noProof/>
+          <w:sz w:val="24"/>
+        </w:rPr>
+        <w:t>: [сайт]. [201</w:t>
+      </w:r>
+      <w:r>
+        <w:rPr>
+          <w:rFonts w:ascii="Times New Roman" w:hAnsi="Times New Roman" w:cs="Times New Roman"/>
+          <w:noProof/>
+          <w:sz w:val="24"/>
+          <w:lang w:val="en-US"/>
+        </w:rPr>
+        <w:t>8</w:t>
+      </w:r>
+      <w:r>
+        <w:rPr>
+          <w:rFonts w:ascii="Times New Roman" w:hAnsi="Times New Roman" w:cs="Times New Roman"/>
+          <w:noProof/>
+          <w:sz w:val="24"/>
+        </w:rPr>
+        <w:t xml:space="preserve">]. </w:t>
+      </w:r>
+      <w:r>
+        <w:rPr>
+          <w:rFonts w:ascii="Times New Roman" w:hAnsi="Times New Roman" w:cs="Times New Roman"/>
+          <w:noProof/>
+          <w:sz w:val="24"/>
+          <w:lang w:val="en-US"/>
+        </w:rPr>
+        <w:t>URL</w:t>
+      </w:r>
+      <w:r>
+        <w:rPr>
+          <w:rFonts w:ascii="Times New Roman" w:hAnsi="Times New Roman" w:cs="Times New Roman"/>
+          <w:noProof/>
+          <w:sz w:val="24"/>
+        </w:rPr>
+        <w:t xml:space="preserve">: </w:t>
+      </w:r>
+      <w:r>
+        <w:rPr>
+          <w:rFonts w:ascii="Times New Roman" w:hAnsi="Times New Roman" w:cs="Times New Roman"/>
+          <w:noProof/>
+          <w:sz w:val="24"/>
+          <w:lang w:val="en-US"/>
+        </w:rPr>
+        <w:t>https://jupyter.org/</w:t>
+      </w:r>
+    </w:p>
+    <w:p>
+      <w:pPr>
+        <w:pStyle w:val="ListParagraph"/>
+        <w:numPr>
+          <w:ilvl w:val="0"/>
+          <w:numId w:val="13"/>
+        </w:numPr>
+        <w:spacing w:before="120" w:after="120" w:line="240" w:lineRule="auto"/>
+        <w:rPr>
+          <w:rFonts w:ascii="Times New Roman" w:hAnsi="Times New Roman" w:cs="Times New Roman"/>
+          <w:sz w:val="24"/>
+          <w:lang w:val="en-US"/>
+        </w:rPr>
+      </w:pPr>
+      <w:r>
+        <w:rPr>
+          <w:rFonts w:ascii="Times New Roman" w:hAnsi="Times New Roman" w:cs="Times New Roman"/>
+          <w:color w:val="24292E"/>
+          <w:sz w:val="24"/>
+          <w:shd w:val="clear" w:color="auto" w:fill="FFFFFF"/>
+          <w:lang w:val="en-US"/>
+        </w:rPr>
+        <w:t>Lightweight Scala kernel for Jupyter / IPython 3</w:t>
+      </w:r>
+      <w:r>
+        <w:rPr>
+          <w:rFonts w:ascii="Times New Roman" w:hAnsi="Times New Roman" w:cs="Times New Roman"/>
+          <w:noProof/>
+          <w:sz w:val="24"/>
+          <w:lang w:val="en-US"/>
+        </w:rPr>
+        <w:t xml:space="preserve"> [</w:t>
+      </w:r>
+      <w:r>
+        <w:rPr>
+          <w:rFonts w:ascii="Times New Roman" w:hAnsi="Times New Roman" w:cs="Times New Roman"/>
+          <w:noProof/>
+          <w:sz w:val="24"/>
+        </w:rPr>
+        <w:t>Электронный</w:t>
+      </w:r>
+      <w:r>
+        <w:rPr>
+          <w:rFonts w:ascii="Times New Roman" w:hAnsi="Times New Roman" w:cs="Times New Roman"/>
+          <w:noProof/>
+          <w:sz w:val="24"/>
+          <w:lang w:val="en-US"/>
+        </w:rPr>
+        <w:t xml:space="preserve"> </w:t>
+      </w:r>
+      <w:r>
+        <w:rPr>
+          <w:rFonts w:ascii="Times New Roman" w:hAnsi="Times New Roman" w:cs="Times New Roman"/>
+          <w:noProof/>
+          <w:sz w:val="24"/>
+        </w:rPr>
+        <w:t>ресурс</w:t>
+      </w:r>
+      <w:r>
+        <w:rPr>
+          <w:rFonts w:ascii="Times New Roman" w:hAnsi="Times New Roman" w:cs="Times New Roman"/>
+          <w:noProof/>
+          <w:sz w:val="24"/>
+          <w:lang w:val="en-US"/>
+        </w:rPr>
+        <w:t>] // Github: [</w:t>
+      </w:r>
+      <w:r>
+        <w:rPr>
+          <w:rFonts w:ascii="Times New Roman" w:hAnsi="Times New Roman" w:cs="Times New Roman"/>
+          <w:noProof/>
+          <w:sz w:val="24"/>
+        </w:rPr>
+        <w:t>сайт</w:t>
+      </w:r>
+      <w:r>
+        <w:rPr>
+          <w:rFonts w:ascii="Times New Roman" w:hAnsi="Times New Roman" w:cs="Times New Roman"/>
+          <w:noProof/>
+          <w:sz w:val="24"/>
+          <w:lang w:val="en-US"/>
+        </w:rPr>
+        <w:t xml:space="preserve">]. </w:t>
+      </w:r>
+      <w:r>
+        <w:rPr>
+          <w:rFonts w:ascii="Times New Roman" w:hAnsi="Times New Roman" w:cs="Times New Roman"/>
+          <w:noProof/>
+          <w:sz w:val="24"/>
+          <w:lang w:val="en-US"/>
+        </w:rPr>
+        <w:t>[2018</w:t>
+      </w:r>
+      <w:r>
+        <w:rPr>
+          <w:rFonts w:ascii="Times New Roman" w:hAnsi="Times New Roman" w:cs="Times New Roman"/>
+          <w:noProof/>
+          <w:sz w:val="24"/>
+          <w:lang w:val="en-US"/>
+        </w:rPr>
+        <w:t xml:space="preserve">]. URL: </w:t>
+      </w:r>
+      <w:hyperlink r:id="rId16" w:history="1">
+        <w:r>
+          <w:rPr>
+            <w:rStyle w:val="Hyperlink"/>
+            <w:rFonts w:ascii="Times New Roman" w:hAnsi="Times New Roman" w:cs="Times New Roman"/>
+            <w:noProof/>
+            <w:sz w:val="24"/>
+            <w:lang w:val="en-US"/>
+          </w:rPr>
+          <w:t>https://github.com/jupyter-scala/jupyter-scala</w:t>
+        </w:r>
+      </w:hyperlink>
+    </w:p>
+    <w:p>
+      <w:pPr>
+        <w:pStyle w:val="ListParagraph"/>
+        <w:numPr>
+          <w:ilvl w:val="0"/>
+          <w:numId w:val="13"/>
+        </w:numPr>
+        <w:spacing w:before="120" w:after="120" w:line="240" w:lineRule="auto"/>
+        <w:rPr>
+          <w:rFonts w:ascii="Times New Roman" w:hAnsi="Times New Roman" w:cs="Times New Roman"/>
+          <w:sz w:val="24"/>
+        </w:rPr>
+      </w:pPr>
+      <w:bookmarkStart w:id="5" w:name="_GoBack"/>
+      <w:r>
+        <w:rPr>
+          <w:rFonts w:ascii="Times New Roman" w:hAnsi="Times New Roman" w:cs="Times New Roman"/>
+          <w:color w:val="24292E"/>
+          <w:sz w:val="24"/>
+          <w:shd w:val="clear" w:color="auto" w:fill="FFFFFF"/>
+          <w:lang w:val="en-US"/>
+        </w:rPr>
+        <w:t>Json</w:t>
+      </w:r>
+      <w:r>
+        <w:rPr>
+          <w:rFonts w:ascii="Times New Roman" w:hAnsi="Times New Roman" w:cs="Times New Roman"/>
+          <w:color w:val="24292E"/>
+          <w:sz w:val="24"/>
+          <w:shd w:val="clear" w:color="auto" w:fill="FFFFFF"/>
+        </w:rPr>
+        <w:t>4</w:t>
+      </w:r>
+      <w:r>
+        <w:rPr>
+          <w:rFonts w:ascii="Times New Roman" w:hAnsi="Times New Roman" w:cs="Times New Roman"/>
+          <w:color w:val="24292E"/>
+          <w:sz w:val="24"/>
+          <w:shd w:val="clear" w:color="auto" w:fill="FFFFFF"/>
+          <w:lang w:val="en-US"/>
+        </w:rPr>
+        <w:t>s</w:t>
+      </w:r>
+      <w:r>
+        <w:rPr>
+          <w:rFonts w:ascii="Times New Roman" w:hAnsi="Times New Roman" w:cs="Times New Roman"/>
+          <w:noProof/>
+          <w:sz w:val="24"/>
+        </w:rPr>
+        <w:t xml:space="preserve"> [Электронный ресурс] // </w:t>
+      </w:r>
+      <w:r>
+        <w:rPr>
+          <w:rFonts w:ascii="Times New Roman" w:hAnsi="Times New Roman" w:cs="Times New Roman"/>
+          <w:noProof/>
+          <w:sz w:val="24"/>
+          <w:lang w:val="en-US"/>
+        </w:rPr>
+        <w:t>Json</w:t>
+      </w:r>
+      <w:r>
+        <w:rPr>
+          <w:rFonts w:ascii="Times New Roman" w:hAnsi="Times New Roman" w:cs="Times New Roman"/>
+          <w:noProof/>
+          <w:sz w:val="24"/>
+        </w:rPr>
+        <w:t>4</w:t>
+      </w:r>
+      <w:r>
+        <w:rPr>
+          <w:rFonts w:ascii="Times New Roman" w:hAnsi="Times New Roman" w:cs="Times New Roman"/>
+          <w:noProof/>
+          <w:sz w:val="24"/>
+          <w:lang w:val="en-US"/>
+        </w:rPr>
+        <w:t>s</w:t>
+      </w:r>
+      <w:r>
+        <w:rPr>
+          <w:rFonts w:ascii="Times New Roman" w:hAnsi="Times New Roman" w:cs="Times New Roman"/>
+          <w:noProof/>
+          <w:sz w:val="24"/>
+        </w:rPr>
+        <w:t xml:space="preserve">: [сайт]. [2018]. </w:t>
+      </w:r>
+      <w:r>
+        <w:rPr>
+          <w:rFonts w:ascii="Times New Roman" w:hAnsi="Times New Roman" w:cs="Times New Roman"/>
+          <w:noProof/>
+          <w:sz w:val="24"/>
+          <w:lang w:val="en-US"/>
+        </w:rPr>
+        <w:t>URL</w:t>
+      </w:r>
+      <w:r>
+        <w:rPr>
+          <w:rFonts w:ascii="Times New Roman" w:hAnsi="Times New Roman" w:cs="Times New Roman"/>
+          <w:noProof/>
+          <w:sz w:val="24"/>
+        </w:rPr>
+        <w:t xml:space="preserve">: </w:t>
+      </w:r>
+      <w:r>
+        <w:rPr>
+          <w:rFonts w:ascii="Times New Roman" w:hAnsi="Times New Roman" w:cs="Times New Roman"/>
+          <w:sz w:val="24"/>
+          <w:lang w:val="en-US"/>
+        </w:rPr>
+        <w:t>http</w:t>
+      </w:r>
+      <w:r>
+        <w:rPr>
+          <w:rFonts w:ascii="Times New Roman" w:hAnsi="Times New Roman" w:cs="Times New Roman"/>
+          <w:sz w:val="24"/>
+        </w:rPr>
+        <w:t>://</w:t>
+      </w:r>
+      <w:r>
+        <w:rPr>
+          <w:rFonts w:ascii="Times New Roman" w:hAnsi="Times New Roman" w:cs="Times New Roman"/>
+          <w:sz w:val="24"/>
+          <w:lang w:val="en-US"/>
+        </w:rPr>
+        <w:t>json</w:t>
+      </w:r>
+      <w:r>
+        <w:rPr>
+          <w:rFonts w:ascii="Times New Roman" w:hAnsi="Times New Roman" w:cs="Times New Roman"/>
+          <w:sz w:val="24"/>
+        </w:rPr>
+        <w:t>4</w:t>
+      </w:r>
+      <w:r>
+        <w:rPr>
+          <w:rFonts w:ascii="Times New Roman" w:hAnsi="Times New Roman" w:cs="Times New Roman"/>
+          <w:sz w:val="24"/>
+          <w:lang w:val="en-US"/>
+        </w:rPr>
+        <w:t>s</w:t>
+      </w:r>
+      <w:r>
+        <w:rPr>
+          <w:rFonts w:ascii="Times New Roman" w:hAnsi="Times New Roman" w:cs="Times New Roman"/>
+          <w:sz w:val="24"/>
+        </w:rPr>
+        <w:t>.</w:t>
+      </w:r>
+      <w:r>
+        <w:rPr>
+          <w:rFonts w:ascii="Times New Roman" w:hAnsi="Times New Roman" w:cs="Times New Roman"/>
+          <w:sz w:val="24"/>
+          <w:lang w:val="en-US"/>
+        </w:rPr>
+        <w:t>org</w:t>
+      </w:r>
+      <w:r>
+        <w:rPr>
+          <w:rFonts w:ascii="Times New Roman" w:hAnsi="Times New Roman" w:cs="Times New Roman"/>
+          <w:sz w:val="24"/>
+        </w:rPr>
+        <w:t>/</w:t>
+      </w:r>
+    </w:p>
+    <w:bookmarkEnd w:id="5"/>
+    <w:p>
+      <w:pPr>
+        <w:spacing w:before="120" w:after="120" w:line="240" w:lineRule="auto"/>
+        <w:rPr>
+          <w:rFonts w:ascii="Times New Roman" w:hAnsi="Times New Roman" w:cs="Times New Roman"/>
+          <w:sz w:val="24"/>
+          <w:lang w:val="en-US"/>
+        </w:rPr>
+      </w:pPr>
     </w:p>
     <w:p>
       <w:pPr>
@@ -6787,7 +7428,7 @@
       </w:pPr>
     </w:p>
     <w:sectPr>
-      <w:footerReference w:type="first" r:id="rId14"/>
+      <w:footerReference w:type="first" r:id="rId17"/>
       <w:pgSz w:w="11906" w:h="16838"/>
       <w:pgMar w:top="340" w:right="442" w:bottom="284" w:left="1134" w:header="283" w:footer="283" w:gutter="0"/>
       <w:pgNumType w:start="74"/>
@@ -9552,16 +10193,16 @@
     </w:lvl>
   </w:abstractNum>
   <w:abstractNum w:abstractNumId="7" w15:restartNumberingAfterBreak="0">
-    <w:nsid w:val="585C16BF"/>
+    <w:nsid w:val="4FA11570"/>
     <w:multiLevelType w:val="hybridMultilevel"/>
-    <w:tmpl w:val="F99EB288"/>
-    <w:lvl w:ilvl="0" w:tplc="C194D9B8">
+    <w:tmpl w:val="47FAA354"/>
+    <w:lvl w:ilvl="0" w:tplc="BC80E958">
       <w:start w:val="1"/>
       <w:numFmt w:val="decimal"/>
       <w:lvlText w:val="%1."/>
       <w:lvlJc w:val="left"/>
       <w:pPr>
-        <w:ind w:left="720" w:hanging="360"/>
+        <w:ind w:left="360" w:hanging="360"/>
       </w:pPr>
       <w:rPr>
         <w:rFonts w:hint="default"/>
@@ -9573,7 +10214,7 @@
       <w:lvlText w:val="%2."/>
       <w:lvlJc w:val="left"/>
       <w:pPr>
-        <w:ind w:left="1440" w:hanging="360"/>
+        <w:ind w:left="1080" w:hanging="360"/>
       </w:pPr>
     </w:lvl>
     <w:lvl w:ilvl="2" w:tplc="0419001B" w:tentative="1">
@@ -9582,7 +10223,7 @@
       <w:lvlText w:val="%3."/>
       <w:lvlJc w:val="right"/>
       <w:pPr>
-        <w:ind w:left="2160" w:hanging="180"/>
+        <w:ind w:left="1800" w:hanging="180"/>
       </w:pPr>
     </w:lvl>
     <w:lvl w:ilvl="3" w:tplc="0419000F" w:tentative="1">
@@ -9591,7 +10232,7 @@
       <w:lvlText w:val="%4."/>
       <w:lvlJc w:val="left"/>
       <w:pPr>
-        <w:ind w:left="2880" w:hanging="360"/>
+        <w:ind w:left="2520" w:hanging="360"/>
       </w:pPr>
     </w:lvl>
     <w:lvl w:ilvl="4" w:tplc="04190019" w:tentative="1">
@@ -9600,7 +10241,7 @@
       <w:lvlText w:val="%5."/>
       <w:lvlJc w:val="left"/>
       <w:pPr>
-        <w:ind w:left="3600" w:hanging="360"/>
+        <w:ind w:left="3240" w:hanging="360"/>
       </w:pPr>
     </w:lvl>
     <w:lvl w:ilvl="5" w:tplc="0419001B" w:tentative="1">
@@ -9609,7 +10250,7 @@
       <w:lvlText w:val="%6."/>
       <w:lvlJc w:val="right"/>
       <w:pPr>
-        <w:ind w:left="4320" w:hanging="180"/>
+        <w:ind w:left="3960" w:hanging="180"/>
       </w:pPr>
     </w:lvl>
     <w:lvl w:ilvl="6" w:tplc="0419000F" w:tentative="1">
@@ -9618,7 +10259,7 @@
       <w:lvlText w:val="%7."/>
       <w:lvlJc w:val="left"/>
       <w:pPr>
-        <w:ind w:left="5040" w:hanging="360"/>
+        <w:ind w:left="4680" w:hanging="360"/>
       </w:pPr>
     </w:lvl>
     <w:lvl w:ilvl="7" w:tplc="04190019" w:tentative="1">
@@ -9627,7 +10268,7 @@
       <w:lvlText w:val="%8."/>
       <w:lvlJc w:val="left"/>
       <w:pPr>
-        <w:ind w:left="5760" w:hanging="360"/>
+        <w:ind w:left="5400" w:hanging="360"/>
       </w:pPr>
     </w:lvl>
     <w:lvl w:ilvl="8" w:tplc="0419001B" w:tentative="1">
@@ -9636,11 +10277,100 @@
       <w:lvlText w:val="%9."/>
       <w:lvlJc w:val="right"/>
       <w:pPr>
-        <w:ind w:left="6480" w:hanging="180"/>
+        <w:ind w:left="6120" w:hanging="180"/>
       </w:pPr>
     </w:lvl>
   </w:abstractNum>
   <w:abstractNum w:abstractNumId="8" w15:restartNumberingAfterBreak="0">
+    <w:nsid w:val="585C16BF"/>
+    <w:multiLevelType w:val="hybridMultilevel"/>
+    <w:tmpl w:val="F99EB288"/>
+    <w:lvl w:ilvl="0" w:tplc="C194D9B8">
+      <w:start w:val="1"/>
+      <w:numFmt w:val="decimal"/>
+      <w:lvlText w:val="%1."/>
+      <w:lvlJc w:val="left"/>
+      <w:pPr>
+        <w:ind w:left="720" w:hanging="360"/>
+      </w:pPr>
+      <w:rPr>
+        <w:rFonts w:hint="default"/>
+      </w:rPr>
+    </w:lvl>
+    <w:lvl w:ilvl="1" w:tplc="04190019" w:tentative="1">
+      <w:start w:val="1"/>
+      <w:numFmt w:val="lowerLetter"/>
+      <w:lvlText w:val="%2."/>
+      <w:lvlJc w:val="left"/>
+      <w:pPr>
+        <w:ind w:left="1440" w:hanging="360"/>
+      </w:pPr>
+    </w:lvl>
+    <w:lvl w:ilvl="2" w:tplc="0419001B" w:tentative="1">
+      <w:start w:val="1"/>
+      <w:numFmt w:val="lowerRoman"/>
+      <w:lvlText w:val="%3."/>
+      <w:lvlJc w:val="right"/>
+      <w:pPr>
+        <w:ind w:left="2160" w:hanging="180"/>
+      </w:pPr>
+    </w:lvl>
+    <w:lvl w:ilvl="3" w:tplc="0419000F" w:tentative="1">
+      <w:start w:val="1"/>
+      <w:numFmt w:val="decimal"/>
+      <w:lvlText w:val="%4."/>
+      <w:lvlJc w:val="left"/>
+      <w:pPr>
+        <w:ind w:left="2880" w:hanging="360"/>
+      </w:pPr>
+    </w:lvl>
+    <w:lvl w:ilvl="4" w:tplc="04190019" w:tentative="1">
+      <w:start w:val="1"/>
+      <w:numFmt w:val="lowerLetter"/>
+      <w:lvlText w:val="%5."/>
+      <w:lvlJc w:val="left"/>
+      <w:pPr>
+        <w:ind w:left="3600" w:hanging="360"/>
+      </w:pPr>
+    </w:lvl>
+    <w:lvl w:ilvl="5" w:tplc="0419001B" w:tentative="1">
+      <w:start w:val="1"/>
+      <w:numFmt w:val="lowerRoman"/>
+      <w:lvlText w:val="%6."/>
+      <w:lvlJc w:val="right"/>
+      <w:pPr>
+        <w:ind w:left="4320" w:hanging="180"/>
+      </w:pPr>
+    </w:lvl>
+    <w:lvl w:ilvl="6" w:tplc="0419000F" w:tentative="1">
+      <w:start w:val="1"/>
+      <w:numFmt w:val="decimal"/>
+      <w:lvlText w:val="%7."/>
+      <w:lvlJc w:val="left"/>
+      <w:pPr>
+        <w:ind w:left="5040" w:hanging="360"/>
+      </w:pPr>
+    </w:lvl>
+    <w:lvl w:ilvl="7" w:tplc="04190019" w:tentative="1">
+      <w:start w:val="1"/>
+      <w:numFmt w:val="lowerLetter"/>
+      <w:lvlText w:val="%8."/>
+      <w:lvlJc w:val="left"/>
+      <w:pPr>
+        <w:ind w:left="5760" w:hanging="360"/>
+      </w:pPr>
+    </w:lvl>
+    <w:lvl w:ilvl="8" w:tplc="0419001B" w:tentative="1">
+      <w:start w:val="1"/>
+      <w:numFmt w:val="lowerRoman"/>
+      <w:lvlText w:val="%9."/>
+      <w:lvlJc w:val="right"/>
+      <w:pPr>
+        <w:ind w:left="6480" w:hanging="180"/>
+      </w:pPr>
+    </w:lvl>
+  </w:abstractNum>
+  <w:abstractNum w:abstractNumId="9" w15:restartNumberingAfterBreak="0">
     <w:nsid w:val="5CB14705"/>
     <w:multiLevelType w:val="multilevel"/>
     <w:tmpl w:val="52B8BDCE"/>
@@ -9761,7 +10491,7 @@
       </w:rPr>
     </w:lvl>
   </w:abstractNum>
-  <w:abstractNum w:abstractNumId="9" w15:restartNumberingAfterBreak="0">
+  <w:abstractNum w:abstractNumId="10" w15:restartNumberingAfterBreak="0">
     <w:nsid w:val="60EE652C"/>
     <w:multiLevelType w:val="hybridMultilevel"/>
     <w:tmpl w:val="B09E19DA"/>
@@ -9850,7 +10580,7 @@
       </w:pPr>
     </w:lvl>
   </w:abstractNum>
-  <w:abstractNum w:abstractNumId="10" w15:restartNumberingAfterBreak="0">
+  <w:abstractNum w:abstractNumId="11" w15:restartNumberingAfterBreak="0">
     <w:nsid w:val="77246E8B"/>
     <w:multiLevelType w:val="hybridMultilevel"/>
     <w:tmpl w:val="779CFFB2"/>
@@ -9939,7 +10669,7 @@
       </w:pPr>
     </w:lvl>
   </w:abstractNum>
-  <w:abstractNum w:abstractNumId="11" w15:restartNumberingAfterBreak="0">
+  <w:abstractNum w:abstractNumId="12" w15:restartNumberingAfterBreak="0">
     <w:nsid w:val="7C824C66"/>
     <w:multiLevelType w:val="hybridMultilevel"/>
     <w:tmpl w:val="19F29B2A"/>
@@ -10029,10 +10759,10 @@
     </w:lvl>
   </w:abstractNum>
   <w:num w:numId="1">
-    <w:abstractNumId w:val="9"/>
+    <w:abstractNumId w:val="10"/>
   </w:num>
   <w:num w:numId="2">
-    <w:abstractNumId w:val="8"/>
+    <w:abstractNumId w:val="9"/>
   </w:num>
   <w:num w:numId="3">
     <w:abstractNumId w:val="2"/>
@@ -10050,19 +10780,22 @@
     <w:abstractNumId w:val="1"/>
   </w:num>
   <w:num w:numId="8">
-    <w:abstractNumId w:val="7"/>
+    <w:abstractNumId w:val="8"/>
   </w:num>
   <w:num w:numId="9">
     <w:abstractNumId w:val="6"/>
   </w:num>
   <w:num w:numId="10">
-    <w:abstractNumId w:val="11"/>
+    <w:abstractNumId w:val="12"/>
   </w:num>
   <w:num w:numId="11">
-    <w:abstractNumId w:val="10"/>
+    <w:abstractNumId w:val="11"/>
   </w:num>
   <w:num w:numId="12">
     <w:abstractNumId w:val="4"/>
+  </w:num>
+  <w:num w:numId="13">
+    <w:abstractNumId w:val="7"/>
   </w:num>
 </w:numbering>
 </file>
@@ -11122,6 +11855,18 @@
     <w:unhideWhenUsed/>
     <w:rsid w:val="00AA2719"/>
   </w:style>
+  <w:style w:type="character" w:styleId="UnresolvedMention">
+    <w:name w:val="Unresolved Mention"/>
+    <w:basedOn w:val="DefaultParagraphFont"/>
+    <w:uiPriority w:val="99"/>
+    <w:semiHidden/>
+    <w:unhideWhenUsed/>
+    <w:rsid w:val="00EA5ACD"/>
+    <w:rPr>
+      <w:color w:val="808080"/>
+      <w:shd w:val="clear" w:color="auto" w:fill="E6E6E6"/>
+    </w:rPr>
+  </w:style>
 </w:styles>
 </file>
 
@@ -11415,7 +12160,7 @@
 </file>
 
 <file path=customXml/itemProps1.xml><?xml version="1.0" encoding="utf-8"?>
-<ds:datastoreItem xmlns:ds="http://schemas.openxmlformats.org/officeDocument/2006/customXml" ds:itemID="{E3DE77C8-AF50-B74F-81FA-956EA3A62F6A}">
+<ds:datastoreItem xmlns:ds="http://schemas.openxmlformats.org/officeDocument/2006/customXml" ds:itemID="{14B357D1-25CE-514B-A6A8-87D1AB8D1EE6}">
   <ds:schemaRefs>
     <ds:schemaRef ds:uri="http://schemas.openxmlformats.org/officeDocument/2006/bibliography"/>
   </ds:schemaRefs>

--- a/Documentation/Текст программы.docx
+++ b/Documentation/Текст программы.docx
@@ -996,8 +996,17 @@
           <w:sz w:val="28"/>
           <w:szCs w:val="28"/>
         </w:rPr>
-        <w:t>Студент группы БПИ153</w:t>
-      </w:r>
+        <w:t>Студент группы БПИ15</w:t>
+      </w:r>
+      <w:r>
+        <w:rPr>
+          <w:sz w:val="28"/>
+          <w:szCs w:val="28"/>
+        </w:rPr>
+        <w:t>2</w:t>
+      </w:r>
+      <w:bookmarkStart w:id="0" w:name="_GoBack"/>
+      <w:bookmarkEnd w:id="0"/>
     </w:p>
     <w:p>
       <w:pPr>
@@ -2026,7 +2035,7 @@
       <w:pPr>
         <w:pStyle w:val="Heading4"/>
       </w:pPr>
-      <w:bookmarkStart w:id="0" w:name="_Toc451791234"/>
+      <w:bookmarkStart w:id="1" w:name="_Toc451791234"/>
       <w:r>
         <w:lastRenderedPageBreak/>
         <w:t>Содержание</w:t>
@@ -2274,7 +2283,7 @@
           <w:lang w:eastAsia="ru-RU"/>
         </w:rPr>
       </w:pPr>
-      <w:bookmarkStart w:id="1" w:name="_Toc511131177"/>
+      <w:bookmarkStart w:id="2" w:name="_Toc511131177"/>
       <w:r>
         <w:rPr>
           <w:rFonts w:ascii="Times New Roman" w:eastAsia="Times New Roman" w:hAnsi="Times New Roman" w:cs="Times New Roman"/>
@@ -2286,8 +2295,8 @@
         <w:lastRenderedPageBreak/>
         <w:t>Текст программы</w:t>
       </w:r>
-      <w:bookmarkEnd w:id="0"/>
       <w:bookmarkEnd w:id="1"/>
+      <w:bookmarkEnd w:id="2"/>
     </w:p>
     <w:p>
       <w:pPr>
@@ -2621,9 +2630,9 @@
           <w:szCs w:val="28"/>
         </w:rPr>
       </w:pPr>
-      <w:bookmarkStart w:id="2" w:name="_Toc451800810"/>
-      <w:bookmarkStart w:id="3" w:name="_Toc451884779"/>
-      <w:bookmarkStart w:id="4" w:name="_Toc511131178"/>
+      <w:bookmarkStart w:id="3" w:name="_Toc451800810"/>
+      <w:bookmarkStart w:id="4" w:name="_Toc451884779"/>
+      <w:bookmarkStart w:id="5" w:name="_Toc511131178"/>
       <w:r>
         <w:rPr>
           <w:rFonts w:ascii="Times New Roman" w:hAnsi="Times New Roman" w:cs="Times New Roman"/>
@@ -2633,9 +2642,9 @@
         </w:rPr>
         <w:t>Список использованных ресурсов</w:t>
       </w:r>
-      <w:bookmarkEnd w:id="2"/>
       <w:bookmarkEnd w:id="3"/>
       <w:bookmarkEnd w:id="4"/>
+      <w:bookmarkEnd w:id="5"/>
     </w:p>
     <w:p>
       <w:pPr>
@@ -3314,7 +3323,6 @@
           <w:sz w:val="24"/>
         </w:rPr>
       </w:pPr>
-      <w:bookmarkStart w:id="5" w:name="_GoBack"/>
       <w:r>
         <w:rPr>
           <w:rFonts w:ascii="Times New Roman" w:hAnsi="Times New Roman" w:cs="Times New Roman"/>
@@ -3464,7 +3472,6 @@
         <w:t>/</w:t>
       </w:r>
     </w:p>
-    <w:bookmarkEnd w:id="5"/>
     <w:p>
       <w:pPr>
         <w:spacing w:before="120" w:after="120" w:line="240" w:lineRule="auto"/>
@@ -12160,7 +12167,7 @@
 </file>
 
 <file path=customXml/itemProps1.xml><?xml version="1.0" encoding="utf-8"?>
-<ds:datastoreItem xmlns:ds="http://schemas.openxmlformats.org/officeDocument/2006/customXml" ds:itemID="{14B357D1-25CE-514B-A6A8-87D1AB8D1EE6}">
+<ds:datastoreItem xmlns:ds="http://schemas.openxmlformats.org/officeDocument/2006/customXml" ds:itemID="{F55BC4C2-C170-EE48-9BF5-4EBDF3AF1413}">
   <ds:schemaRefs>
     <ds:schemaRef ds:uri="http://schemas.openxmlformats.org/officeDocument/2006/bibliography"/>
   </ds:schemaRefs>
